--- a/paper.docx
+++ b/paper.docx
@@ -358,7 +358,7 @@
         <w:pStyle w:val="FirstParagraph"/>
       </w:pPr>
       <w:r>
-        <w:t xml:space="preserve">The above parameters, their relative importance, as well as their cartographic implications, will be discussed more in depth in chapter 3, but straight from the start it is important to mention two open questions that for many people make attempts to define big data vague at best, sometimes to the point of questioning the existence of the phenomenon itself.</w:t>
+        <w:t xml:space="preserve">The above parameters, their relative importance, as well as their cartographic implications, will be discussed more in depth later, but straight from the start it is important to mention two open questions that for many people make attempts to define big data vague at best, sometimes to the point of questioning the existence of the phenomenon itself.</w:t>
       </w:r>
     </w:p>
     <w:p>
@@ -679,13 +679,10 @@
         <w:t xml:space="preserve"> </w:t>
       </w:r>
       <w:r>
-        <w:t xml:space="preserve">Marz &amp; Warren (2015)</w:t>
-      </w:r>
-      <w:r>
-        <w:t xml:space="preserve"> </w:t>
-      </w:r>
-      <w:r>
-        <w:t xml:space="preserve">(in earlier 2012 MEAP Edition – how to cite? footnote?) .. citovat podla kitchina.</w:t>
+        <w:t xml:space="preserve">Marz &amp; Warren (2012)</w:t>
+      </w:r>
+      <w:r>
+        <w:t xml:space="preserve">.</w:t>
       </w:r>
     </w:p>
     <w:p>
@@ -937,7 +934,16 @@
         <w:pStyle w:val="TextBody"/>
       </w:pPr>
       <w:r>
-        <w:t xml:space="preserve">The problem with such definitions is determining exactly what size is "too big to fit". The computational power of hardware accessible for personal use is constantly increasing (by the Moore's law [^2]), not to mention the technical infrastructure accessible to large enterprises and governmental organizations (datacenter construction is steadily growing and is expected to almost double the current capacity in 2021</w:t>
+        <w:t xml:space="preserve">The problem with such definitions is determining exactly what size is "too big to fit". The computational power of hardware accessible for personal use is constantly increasing (by the Moore's law</w:t>
+      </w:r>
+      <w:r>
+        <w:rPr>
+          <w:rStyle w:val="FootnoteReference"/>
+        </w:rPr>
+        <w:footnoteReference w:id="27"/>
+      </w:r>
+      <w:r>
+        <w:t xml:space="preserve">), not to mention the technical infrastructure accessible to large enterprises and governmental organizations (datacenter construction is steadily growing and is expected to almost double the current capacity in 2021</w:t>
       </w:r>
       <w:r>
         <w:t xml:space="preserve"> </w:t>
@@ -963,7 +969,31 @@
         <w:pStyle w:val="TextBody"/>
       </w:pPr>
       <w:r>
-        <w:t xml:space="preserve">At the same time, new technologies emerge to address the issue – virtualization of storage, networking, and memory make it possible to rent computational infrastructure from "cloud" providers, or to delegate workloads previously carried out by the operating system to remote platforms [^3]. Other innovations take place in data processing algorithms, analytic engines, and in database design (a whole range of No-SQL databases as well as enablement of distributed processing in traditional databases) [^4]. Some attempts to summarize technical solutions for big data can be found in</w:t>
+        <w:t xml:space="preserve">At the same time, new technologies emerge to address the issue – virtualization of storage, networking, and memory make it possible to rent computational infrastructure from "cloud" providers, or to delegate workloads previously carried out by the operating system to remote platforms.</w:t>
+      </w:r>
+      <w:r>
+        <w:rPr>
+          <w:rStyle w:val="FootnoteReference"/>
+        </w:rPr>
+        <w:footnoteReference w:id="28"/>
+      </w:r>
+      <w:r>
+        <w:t xml:space="preserve"> </w:t>
+      </w:r>
+      <w:r>
+        <w:t xml:space="preserve">Other innovations take place in data processing algorithms, analytic engines, and in database design (a whole range of No-SQL databases as well as enablement of distributed processing in traditional databases).</w:t>
+      </w:r>
+      <w:r>
+        <w:rPr>
+          <w:rStyle w:val="FootnoteReference"/>
+        </w:rPr>
+        <w:footnoteReference w:id="29"/>
+      </w:r>
+      <w:r>
+        <w:t xml:space="preserve"> </w:t>
+      </w:r>
+      <w:r>
+        <w:t xml:space="preserve">Some attempts to summarize technical solutions for big data can be found in</w:t>
       </w:r>
       <w:r>
         <w:t xml:space="preserve"> </w:t>
@@ -1011,10 +1041,10 @@
       <w:pPr>
         <w:pStyle w:val="Heading3"/>
       </w:pPr>
-      <w:bookmarkStart w:id="27" w:name="showing-example-quantities"/>
-      <w:bookmarkEnd w:id="27"/>
-      <w:r>
-        <w:t xml:space="preserve">Showing example quantities</w:t>
+      <w:bookmarkStart w:id="30" w:name="showing-example-sources-and-quantities"/>
+      <w:bookmarkEnd w:id="30"/>
+      <w:r>
+        <w:t xml:space="preserve">Showing example sources and quantities</w:t>
       </w:r>
     </w:p>
     <w:p>
@@ -1046,7 +1076,19 @@
         <w:t xml:space="preserve"> </w:t>
       </w:r>
       <w:r>
-        <w:t xml:space="preserve">claim that more then 300 exabytes [^5] of stored data existed in 2007 (for the methodology of reckoning see</w:t>
+        <w:t xml:space="preserve">claim that more then 300 exabytes</w:t>
+      </w:r>
+      <w:r>
+        <w:rPr>
+          <w:rStyle w:val="FootnoteReference"/>
+        </w:rPr>
+        <w:footnoteReference w:id="31"/>
+      </w:r>
+      <w:r>
+        <w:t xml:space="preserve"> </w:t>
+      </w:r>
+      <w:r>
+        <w:t xml:space="preserve">of stored data existed in 2007 (for the methodology of reckoning see</w:t>
       </w:r>
       <w:r>
         <w:t xml:space="preserve"> </w:t>
@@ -1055,7 +1097,19 @@
         <w:t xml:space="preserve">Hilbert &amp; López (2012)</w:t>
       </w:r>
       <w:r>
-        <w:t xml:space="preserve">). The key insight is the growing domination of digital technologies accounting for the majority of the annual growth after year 2000. More recent accounts report on machines potentially capable of reporting brontobytes of data [^6] (</w:t>
+        <w:t xml:space="preserve">). The key insight is the growing domination of digital technologies accounting for the majority of the annual growth after year 2000. More recent accounts report on machines potentially capable of reporting brontobytes</w:t>
+      </w:r>
+      <w:r>
+        <w:rPr>
+          <w:rStyle w:val="FootnoteReference"/>
+        </w:rPr>
+        <w:footnoteReference w:id="32"/>
+      </w:r>
+      <w:r>
+        <w:t xml:space="preserve"> </w:t>
+      </w:r>
+      <w:r>
+        <w:t xml:space="preserve">of data (</w:t>
       </w:r>
       <w:r>
         <w:t xml:space="preserve">Bort (2014)</w:t>
@@ -1086,14 +1140,14 @@
     </w:p>
     <w:p>
       <w:pPr>
-        <w:pStyle w:val="TextBody"/>
+        <w:pStyle w:val="FigureWithCaption"/>
       </w:pPr>
       <w:r>
         <w:drawing>
           <wp:inline>
             <wp:extent cx="5486400" cy="5943391"/>
             <wp:effectExtent b="0" l="0" r="0" t="0"/>
-            <wp:docPr descr="Storage capacity" title="" id="1" name="Picture"/>
+            <wp:docPr descr="Fig.1 Comparison of the World's estimated data storage capacity between years 1968 and 2007 (modified after Hilbert &amp; López (2011)) and the expected storage capacity of large scale data centers in the period from 2016 to 2021 (modified after Networking (2018))" title="" id="1" name="Picture"/>
             <a:graphic>
               <a:graphicData uri="http://schemas.openxmlformats.org/drawingml/2006/picture">
                 <pic:pic>
@@ -1104,7 +1158,7 @@
                     </pic:cNvPicPr>
                   </pic:nvPicPr>
                   <pic:blipFill>
-                    <a:blip r:embed="rId28"/>
+                    <a:blip r:embed="rId33"/>
                     <a:stretch>
                       <a:fillRect/>
                     </a:stretch>
@@ -1130,14 +1184,16 @@
           </wp:inline>
         </w:drawing>
       </w:r>
-      <w:r>
-        <w:t xml:space="preserve"> </w:t>
-      </w:r>
+    </w:p>
+    <w:p>
+      <w:pPr>
+        <w:pStyle w:val="ImageCaption"/>
+      </w:pPr>
       <w:r>
         <w:rPr>
           <w:b/>
         </w:rPr>
-        <w:t xml:space="preserve">Fig.</w:t>
+        <w:t xml:space="preserve">Fig.1</w:t>
       </w:r>
       <w:r>
         <w:t xml:space="preserve"> </w:t>
@@ -1161,7 +1217,7 @@
         <w:t xml:space="preserve">Networking (2018)</w:t>
       </w:r>
       <w:r>
-        <w:t xml:space="preserve">).</w:t>
+        <w:t xml:space="preserve">)</w:t>
       </w:r>
     </w:p>
     <w:p>
@@ -1207,180 +1263,16 @@
     </w:p>
     <w:p>
       <w:pPr>
-        <w:pStyle w:val="Heading3"/>
-      </w:pPr>
-      <w:bookmarkStart w:id="29" w:name="metaphors"/>
-      <w:bookmarkEnd w:id="29"/>
-      <w:r>
-        <w:t xml:space="preserve">Metaphors</w:t>
-      </w:r>
-    </w:p>
-    <w:p>
-      <w:pPr>
-        <w:pStyle w:val="FirstParagraph"/>
-      </w:pPr>
-      <w:r>
-        <w:t xml:space="preserve">Metaphors rely on a notion of analogy between two dissimilar things, but can also become independent verbal objects, aesthetically appealing but not overly revealing. Despite that, we should not ignore metaphoric accounts, as they contribute to the mythology surrounding big data that reflects what many people expect.</w:t>
-      </w:r>
-    </w:p>
-    <w:p>
-      <w:pPr>
         <w:pStyle w:val="TextBody"/>
       </w:pPr>
       <w:r>
-        <w:t xml:space="preserve">Puschmann &amp; Burgess (2014)</w:t>
-      </w:r>
-      <w:r>
-        <w:t xml:space="preserve"> </w:t>
-      </w:r>
-      <w:r>
-        <w:t xml:space="preserve">identified two prevailing ways of imagining the subject: big data seen as a natural force to be controlled and as a resource to be consumed. The utilitarian mindset comparing digital world to excavation of valuable minerals in far from new (think of "data mining" or more recently "cryptocurrency mining") bur it is tempting pursue this analogy further. For example, how to estimate the ratio of valuable information to "debris", and shouldn't such estimation be done before any data "mining" endeavour? The value of real-world analogies may be in provoking some common-sense reasoning often missing in proclamations of digital visionaries.</w:t>
-      </w:r>
-    </w:p>
-    <w:p>
-      <w:pPr>
-        <w:pStyle w:val="TextBody"/>
-      </w:pPr>
-      <w:r>
-        <w:t xml:space="preserve">As</w:t>
-      </w:r>
-      <w:r>
-        <w:t xml:space="preserve"> </w:t>
-      </w:r>
-      <w:r>
-        <w:t xml:space="preserve">Lupton (2013)</w:t>
-      </w:r>
-      <w:r>
-        <w:t xml:space="preserve"> </w:t>
-      </w:r>
-      <w:r>
-        <w:t xml:space="preserve">notes, by far the most commonly employed rhetorical descriptions of big data are those related to water or liquidity, suggesting both positive and negative connotations. For example</w:t>
-      </w:r>
-      <w:r>
-        <w:t xml:space="preserve"> </w:t>
-      </w:r>
-      <w:r>
-        <w:t xml:space="preserve">Manyika et al. (2013)</w:t>
-      </w:r>
-      <w:r>
-        <w:t xml:space="preserve"> </w:t>
-      </w:r>
-      <w:r>
-        <w:t xml:space="preserve">argues for unlocking data sources to become "liquid" in a sense of open and free-flowing, at the same time keeping privacy concerns in mind – what is liquid is also susceptible to unwanted leaks.</w:t>
-      </w:r>
-    </w:p>
-    <w:p>
-      <w:pPr>
-        <w:pStyle w:val="TextBody"/>
-      </w:pPr>
-      <w:r>
-        <w:t xml:space="preserve">Of course, big data descriptions are not limited to verbal form, visual means can be much more expressive and informative – not a surprising claim to be found in a thesis on visual analytics.</w:t>
-      </w:r>
-      <w:r>
-        <w:t xml:space="preserve"> </w:t>
-      </w:r>
-      <w:r>
-        <w:t xml:space="preserve">We will discuss cartographic tools later, here we can mention artistic renderings that employ more free-form visual analogies. We should distinguish pursuits like</w:t>
-      </w:r>
-      <w:r>
-        <w:t xml:space="preserve"> </w:t>
-      </w:r>
-      <w:r>
-        <w:rPr>
-          <w:i/>
-        </w:rPr>
-        <w:t xml:space="preserve">information visualisation</w:t>
-      </w:r>
-      <w:r>
-        <w:t xml:space="preserve"> </w:t>
-      </w:r>
-      <w:r>
-        <w:t xml:space="preserve">that are close to graphic design (for good overview see klanten2010data or</w:t>
-      </w:r>
-      <w:r>
-        <w:t xml:space="preserve"> </w:t>
-      </w:r>
-      <w:r>
-        <w:t xml:space="preserve">Lima (2011)</w:t>
-      </w:r>
-      <w:r>
-        <w:t xml:space="preserve">) from artistic projects that use data as a raw material and don't aim to convey information or comfort to general user's cognitive expectations (like some projects at</w:t>
-      </w:r>
-      <w:r>
-        <w:t xml:space="preserve"> </w:t>
-      </w:r>
-      <w:r>
-        <w:t xml:space="preserve">(“Creative applications network,” 2018)</w:t>
-      </w:r>
-      <w:r>
-        <w:t xml:space="preserve">).</w:t>
-      </w:r>
-    </w:p>
-    <w:p>
-      <w:pPr>
-        <w:pStyle w:val="TextBody"/>
-      </w:pPr>
-      <w:r>
-        <w:t xml:space="preserve">From the cartographer's standpoint, aspects of visual art can be inspiring (graphic quality, employment of computation and rendering software, creative uses of interaction and animation), though artistic means are often too different to be transposed. Without referring back to the source phenomenon, data-driven art becomes unrecognizable from the so called</w:t>
-      </w:r>
-      <w:r>
-        <w:t xml:space="preserve"> </w:t>
-      </w:r>
-      <w:r>
-        <w:rPr>
-          <w:i/>
-        </w:rPr>
-        <w:t xml:space="preserve">generative art</w:t>
-      </w:r>
-      <w:r>
-        <w:t xml:space="preserve"> </w:t>
-      </w:r>
-      <w:r>
-        <w:t xml:space="preserve">that uses random numbers rather than any existing information (though generative approaches and data-mocking may prove some use for web cartography).</w:t>
-      </w:r>
-    </w:p>
-    <w:p>
-      <w:pPr>
-        <w:pStyle w:val="Heading3"/>
-      </w:pPr>
-      <w:bookmarkStart w:id="30" w:name="holistic-and-process-oriented-accounts"/>
-      <w:bookmarkEnd w:id="30"/>
-      <w:r>
-        <w:t xml:space="preserve"> Holistic and process-oriented accounts</w:t>
-      </w:r>
-    </w:p>
-    <w:p>
-      <w:pPr>
-        <w:pStyle w:val="FirstParagraph"/>
-      </w:pPr>
-      <w:r>
-        <w:t xml:space="preserve">Multifaceted phenomena tend to provoke descriptions that contain words like "system" or "process". Somewhere behind that lies an idea that a whole more than a sum of it's parts.</w:t>
-      </w:r>
-      <w:r>
-        <w:rPr>
-          <w:rStyle w:val="FootnoteReference"/>
-        </w:rPr>
-        <w:footnoteReference w:id="31"/>
-      </w:r>
-      <w:r>
-        <w:t xml:space="preserve"> </w:t>
-      </w:r>
-      <w:r>
-        <w:t xml:space="preserve">This is certainly true in some cases (e.g. Earth's energy circulation) but questionable in others (bd?). Naturally, listing such holistic accounts will include topics already mentioned, so pardon some repetition in this section.</w:t>
-      </w:r>
-    </w:p>
-    <w:p>
-      <w:pPr>
-        <w:pStyle w:val="TextBody"/>
-      </w:pPr>
-      <w:r>
-        <w:t xml:space="preserve">Murthy, Bharadwaj, Subrahmanyam, Roy, &amp; Rajan (2014)</w:t>
-      </w:r>
-      <w:r>
-        <w:t xml:space="preserve"> </w:t>
-      </w:r>
-      <w:r>
-        <w:t xml:space="preserve">prepared a taxonomy comprised of:</w:t>
+        <w:t xml:space="preserve">Data source is another potential classification property. The United Nations Economic Commission for Europe proposed a taxonomy that recognizes three main sources (</w:t>
+      </w:r>
+      <w:r>
+        <w:t xml:space="preserve">UNECE (2013)</w:t>
+      </w:r>
+      <w:r>
+        <w:t xml:space="preserve">):</w:t>
       </w:r>
     </w:p>
     <w:p>
@@ -1395,13 +1287,13 @@
         <w:rPr>
           <w:i/>
         </w:rPr>
-        <w:t xml:space="preserve">data</w:t>
-      </w:r>
-      <w:r>
-        <w:t xml:space="preserve"> </w:t>
-      </w:r>
-      <w:r>
-        <w:t xml:space="preserve">– with various levels of temporal latency and structure</w:t>
+        <w:t xml:space="preserve">Social Networks (human-sourced information)</w:t>
+      </w:r>
+      <w:r>
+        <w:t xml:space="preserve"> </w:t>
+      </w:r>
+      <w:r>
+        <w:t xml:space="preserve">– this information is the record of human experiences</w:t>
       </w:r>
     </w:p>
     <w:p>
@@ -1416,13 +1308,13 @@
         <w:rPr>
           <w:i/>
         </w:rPr>
-        <w:t xml:space="preserve">compute infrastructure</w:t>
-      </w:r>
-      <w:r>
-        <w:t xml:space="preserve"> </w:t>
-      </w:r>
-      <w:r>
-        <w:t xml:space="preserve">– batch or streaming</w:t>
+        <w:t xml:space="preserve">Traditional Business systems (process-mediated data)</w:t>
+      </w:r>
+      <w:r>
+        <w:t xml:space="preserve"> </w:t>
+      </w:r>
+      <w:r>
+        <w:t xml:space="preserve">– these processes record and monitor business events of interest</w:t>
       </w:r>
     </w:p>
     <w:p>
@@ -1437,76 +1329,13 @@
         <w:rPr>
           <w:i/>
         </w:rPr>
-        <w:t xml:space="preserve">storage infrastructure</w:t>
-      </w:r>
-      <w:r>
-        <w:t xml:space="preserve"> </w:t>
-      </w:r>
-      <w:r>
-        <w:t xml:space="preserve">– sql, nosql or newsql</w:t>
-      </w:r>
-    </w:p>
-    <w:p>
-      <w:pPr>
-        <w:pStyle w:val="Compact"/>
-        <w:numPr>
-          <w:numId w:val="1002"/>
-          <w:ilvl w:val="0"/>
-        </w:numPr>
-      </w:pPr>
-      <w:r>
-        <w:rPr>
-          <w:i/>
-        </w:rPr>
-        <w:t xml:space="preserve">analysis</w:t>
-      </w:r>
-      <w:r>
-        <w:t xml:space="preserve"> </w:t>
-      </w:r>
-      <w:r>
-        <w:t xml:space="preserve">– supervised, semisupervised, unsupervised or re-enforcement machine learning</w:t>
-      </w:r>
-    </w:p>
-    <w:p>
-      <w:pPr>
-        <w:pStyle w:val="Compact"/>
-        <w:numPr>
-          <w:numId w:val="1002"/>
-          <w:ilvl w:val="0"/>
-        </w:numPr>
-      </w:pPr>
-      <w:r>
-        <w:rPr>
-          <w:i/>
-        </w:rPr>
-        <w:t xml:space="preserve">visualisation</w:t>
-      </w:r>
-      <w:r>
-        <w:t xml:space="preserve"> </w:t>
-      </w:r>
-      <w:r>
-        <w:t xml:space="preserve">– maps, abstract, interactive, real-time</w:t>
-      </w:r>
-    </w:p>
-    <w:p>
-      <w:pPr>
-        <w:pStyle w:val="Compact"/>
-        <w:numPr>
-          <w:numId w:val="1002"/>
-          <w:ilvl w:val="0"/>
-        </w:numPr>
-      </w:pPr>
-      <w:r>
-        <w:rPr>
-          <w:i/>
-        </w:rPr>
-        <w:t xml:space="preserve">privacy and security</w:t>
-      </w:r>
-      <w:r>
-        <w:t xml:space="preserve"> </w:t>
-      </w:r>
-      <w:r>
-        <w:t xml:space="preserve">– data privacy, management, security</w:t>
+        <w:t xml:space="preserve">IoT (machine-generated data)</w:t>
+      </w:r>
+      <w:r>
+        <w:t xml:space="preserve"> </w:t>
+      </w:r>
+      <w:r>
+        <w:t xml:space="preserve">– information is derived from sensors and machines used to measure and record the events and situations in the physical world</w:t>
       </w:r>
     </w:p>
     <w:p>
@@ -1514,19 +1343,206 @@
         <w:pStyle w:val="FirstParagraph"/>
       </w:pPr>
       <w:r>
-        <w:t xml:space="preserve">On the other hand,</w:t>
-      </w:r>
-      <w:r>
-        <w:t xml:space="preserve"> </w:t>
-      </w:r>
-      <w:r>
-        <w:t xml:space="preserve">Boyd &amp; Crawford (2012)</w:t>
-      </w:r>
-      <w:r>
-        <w:t xml:space="preserve"> </w:t>
-      </w:r>
-      <w:r>
-        <w:t xml:space="preserve">define big data as a cultural, technological, and scholarly phenomenon that rests on the interplay of:</w:t>
+        <w:t xml:space="preserve">Data sources labeled as big differ from traditional sources such as surveys and official administrative statistics,</w:t>
+      </w:r>
+      <w:r>
+        <w:t xml:space="preserve"> </w:t>
+      </w:r>
+      <w:r>
+        <w:t xml:space="preserve">Florescu et al. (2014)</w:t>
+      </w:r>
+      <w:r>
+        <w:t xml:space="preserve"> </w:t>
+      </w:r>
+      <w:r>
+        <w:t xml:space="preserve">and</w:t>
+      </w:r>
+      <w:r>
+        <w:t xml:space="preserve"> </w:t>
+      </w:r>
+      <w:r>
+        <w:t xml:space="preserve">Kitchin (2015)</w:t>
+      </w:r>
+      <w:r>
+        <w:t xml:space="preserve"> </w:t>
+      </w:r>
+      <w:r>
+        <w:t xml:space="preserve">closely examine those differences as well as the potential for big data to extend official statistics. Interesting point is that volume is not actually distinctive as statistic offices tend to store large amounts as well. Classical data sources have statistical products and by-products specified beforehand, big data tend to be reused beyond the original intent, on the other hand, big data sources tend to be volatile and their representativeness is harder to assess.</w:t>
+      </w:r>
+    </w:p>
+    <w:p>
+      <w:pPr>
+        <w:pStyle w:val="Heading3"/>
+      </w:pPr>
+      <w:bookmarkStart w:id="34" w:name="metaphoric-accounts"/>
+      <w:bookmarkEnd w:id="34"/>
+      <w:r>
+        <w:t xml:space="preserve">Metaphoric accounts</w:t>
+      </w:r>
+    </w:p>
+    <w:p>
+      <w:pPr>
+        <w:pStyle w:val="FirstParagraph"/>
+      </w:pPr>
+      <w:r>
+        <w:t xml:space="preserve">Metaphors rely on a notion of analogy between two dissimilar things, but can also become independent verbal objects, aesthetically appealing but not overly revealing. Despite that, we should not ignore metaphoric accounts, as they contribute to the mythology surrounding big data that reflects what many people expect.</w:t>
+      </w:r>
+    </w:p>
+    <w:p>
+      <w:pPr>
+        <w:pStyle w:val="TextBody"/>
+      </w:pPr>
+      <w:r>
+        <w:t xml:space="preserve">Puschmann &amp; Burgess (2014)</w:t>
+      </w:r>
+      <w:r>
+        <w:t xml:space="preserve"> </w:t>
+      </w:r>
+      <w:r>
+        <w:t xml:space="preserve">identified two prevailing ways of imagining the subject: big data seen as a natural force to be controlled and as a resource to be consumed. The utilitarian mindset comparing digital world to excavation of valuable minerals in far from new (think of "data mining" or more recently "cryptocurrency mining") bur it is tempting pursue this analogy further. For example, how to estimate the ratio of valuable information to "debris", and shouldn't such estimation be done before any data "mining" endeavour? The value of real-world analogies may be in provoking some common-sense reasoning often missing in proclamations of digital visionaries.</w:t>
+      </w:r>
+    </w:p>
+    <w:p>
+      <w:pPr>
+        <w:pStyle w:val="TextBody"/>
+      </w:pPr>
+      <w:r>
+        <w:t xml:space="preserve">As</w:t>
+      </w:r>
+      <w:r>
+        <w:t xml:space="preserve"> </w:t>
+      </w:r>
+      <w:r>
+        <w:t xml:space="preserve">Lupton (2013)</w:t>
+      </w:r>
+      <w:r>
+        <w:t xml:space="preserve"> </w:t>
+      </w:r>
+      <w:r>
+        <w:t xml:space="preserve">notes, by far the most commonly employed rhetorical descriptions of big data are those related to water or liquidity, suggesting both positive and negative connotations. For example</w:t>
+      </w:r>
+      <w:r>
+        <w:t xml:space="preserve"> </w:t>
+      </w:r>
+      <w:r>
+        <w:t xml:space="preserve">Manyika et al. (2013)</w:t>
+      </w:r>
+      <w:r>
+        <w:t xml:space="preserve"> </w:t>
+      </w:r>
+      <w:r>
+        <w:t xml:space="preserve">argues for unlocking data sources to become "liquid" in a sense of open and free-flowing, at the same time keeping privacy concerns in mind – what is liquid is also susceptible to unwanted leaks.</w:t>
+      </w:r>
+    </w:p>
+    <w:p>
+      <w:pPr>
+        <w:pStyle w:val="TextBody"/>
+      </w:pPr>
+      <w:r>
+        <w:t xml:space="preserve">Of course, big data descriptions are not limited to verbal form, visual means can be much more expressive and informative – not a surprising claim to be found in a thesis on visual analytics.</w:t>
+      </w:r>
+      <w:r>
+        <w:t xml:space="preserve"> </w:t>
+      </w:r>
+      <w:r>
+        <w:t xml:space="preserve">We will discuss cartographic tools later, here we can mention artistic renderings that employ more free-form visual analogies. We should distinguish pursuits like</w:t>
+      </w:r>
+      <w:r>
+        <w:t xml:space="preserve"> </w:t>
+      </w:r>
+      <w:r>
+        <w:rPr>
+          <w:i/>
+        </w:rPr>
+        <w:t xml:space="preserve">information visualisation</w:t>
+      </w:r>
+      <w:r>
+        <w:t xml:space="preserve"> </w:t>
+      </w:r>
+      <w:r>
+        <w:t xml:space="preserve">that are close to graphic design (for good overview see klanten2010data or</w:t>
+      </w:r>
+      <w:r>
+        <w:t xml:space="preserve"> </w:t>
+      </w:r>
+      <w:r>
+        <w:t xml:space="preserve">Lima (2011)</w:t>
+      </w:r>
+      <w:r>
+        <w:t xml:space="preserve">) from artistic projects that use data as a raw material and don't aim to convey information or comfort to general user's cognitive expectations (like some projects at</w:t>
+      </w:r>
+      <w:r>
+        <w:t xml:space="preserve"> </w:t>
+      </w:r>
+      <w:r>
+        <w:t xml:space="preserve">(“Creative applications network,” 2018)</w:t>
+      </w:r>
+      <w:r>
+        <w:t xml:space="preserve">).</w:t>
+      </w:r>
+    </w:p>
+    <w:p>
+      <w:pPr>
+        <w:pStyle w:val="TextBody"/>
+      </w:pPr>
+      <w:r>
+        <w:t xml:space="preserve">From the cartographer's standpoint, aspects of visual art can be inspiring (graphic quality, employment of computation and rendering software, creative uses of interaction and animation), though artistic means are often too different to be transposed. Without referring back to the source phenomenon, data-driven art becomes unrecognizable from the so called</w:t>
+      </w:r>
+      <w:r>
+        <w:t xml:space="preserve"> </w:t>
+      </w:r>
+      <w:r>
+        <w:rPr>
+          <w:i/>
+        </w:rPr>
+        <w:t xml:space="preserve">generative art</w:t>
+      </w:r>
+      <w:r>
+        <w:t xml:space="preserve"> </w:t>
+      </w:r>
+      <w:r>
+        <w:t xml:space="preserve">that uses random numbers rather than any existing information (though generative approaches and data-mocking may prove some use for web cartography).</w:t>
+      </w:r>
+    </w:p>
+    <w:p>
+      <w:pPr>
+        <w:pStyle w:val="Heading3"/>
+      </w:pPr>
+      <w:bookmarkStart w:id="35" w:name="holistic-and-process-oriented-accounts"/>
+      <w:bookmarkEnd w:id="35"/>
+      <w:r>
+        <w:t xml:space="preserve"> Holistic and process-oriented accounts</w:t>
+      </w:r>
+    </w:p>
+    <w:p>
+      <w:pPr>
+        <w:pStyle w:val="FirstParagraph"/>
+      </w:pPr>
+      <w:r>
+        <w:t xml:space="preserve">Multifaceted phenomena tend to provoke descriptions that contain words like "system" or "process". Somewhere behind that lies an idea that a whole more than a sum of its parts</w:t>
+      </w:r>
+      <w:r>
+        <w:rPr>
+          <w:rStyle w:val="FootnoteReference"/>
+        </w:rPr>
+        <w:footnoteReference w:id="36"/>
+      </w:r>
+      <w:r>
+        <w:t xml:space="preserve">. Experts from different fields notice aspects of phenomena that are close to their priorities, interdisciplinary definitions combine such views. Naturally, listing holistic accounts will include topics already mentioned, so pardon some repetition in this section.</w:t>
+      </w:r>
+    </w:p>
+    <w:p>
+      <w:pPr>
+        <w:pStyle w:val="TextBody"/>
+      </w:pPr>
+      <w:r>
+        <w:t xml:space="preserve">Murthy, Bharadwaj, Subrahmanyam, Roy, &amp; Rajan (2014)</w:t>
+      </w:r>
+      <w:r>
+        <w:t xml:space="preserve"> </w:t>
+      </w:r>
+      <w:r>
+        <w:t xml:space="preserve">prepared a taxonomy of big data comprised of:</w:t>
       </w:r>
     </w:p>
     <w:p>
@@ -1541,13 +1557,13 @@
         <w:rPr>
           <w:i/>
         </w:rPr>
-        <w:t xml:space="preserve">technology</w:t>
-      </w:r>
-      <w:r>
-        <w:t xml:space="preserve"> </w:t>
-      </w:r>
-      <w:r>
-        <w:t xml:space="preserve">– maximizing computation power and algorithmic accuracy to gather, analyze, link, and compare large data sets</w:t>
+        <w:t xml:space="preserve">data</w:t>
+      </w:r>
+      <w:r>
+        <w:t xml:space="preserve"> </w:t>
+      </w:r>
+      <w:r>
+        <w:t xml:space="preserve">– with various levels of temporal latency and structure</w:t>
       </w:r>
     </w:p>
     <w:p>
@@ -1562,13 +1578,13 @@
         <w:rPr>
           <w:i/>
         </w:rPr>
-        <w:t xml:space="preserve">analysis</w:t>
-      </w:r>
-      <w:r>
-        <w:t xml:space="preserve"> </w:t>
-      </w:r>
-      <w:r>
-        <w:t xml:space="preserve">– drawing on large data sets to identify patterns in order to make economic, social, technical, and legal claims</w:t>
+        <w:t xml:space="preserve">compute infrastructure</w:t>
+      </w:r>
+      <w:r>
+        <w:t xml:space="preserve"> </w:t>
+      </w:r>
+      <w:r>
+        <w:t xml:space="preserve">– batch or streaming</w:t>
       </w:r>
     </w:p>
     <w:p>
@@ -1583,6 +1599,152 @@
         <w:rPr>
           <w:i/>
         </w:rPr>
+        <w:t xml:space="preserve">storage infrastructure</w:t>
+      </w:r>
+      <w:r>
+        <w:t xml:space="preserve"> </w:t>
+      </w:r>
+      <w:r>
+        <w:t xml:space="preserve">– sql, nosql or newsql</w:t>
+      </w:r>
+    </w:p>
+    <w:p>
+      <w:pPr>
+        <w:pStyle w:val="Compact"/>
+        <w:numPr>
+          <w:numId w:val="1003"/>
+          <w:ilvl w:val="0"/>
+        </w:numPr>
+      </w:pPr>
+      <w:r>
+        <w:rPr>
+          <w:i/>
+        </w:rPr>
+        <w:t xml:space="preserve">analysis</w:t>
+      </w:r>
+      <w:r>
+        <w:t xml:space="preserve"> </w:t>
+      </w:r>
+      <w:r>
+        <w:t xml:space="preserve">– supervised, semisupervised, unsupervised or re-enforcement machine learning</w:t>
+      </w:r>
+    </w:p>
+    <w:p>
+      <w:pPr>
+        <w:pStyle w:val="Compact"/>
+        <w:numPr>
+          <w:numId w:val="1003"/>
+          <w:ilvl w:val="0"/>
+        </w:numPr>
+      </w:pPr>
+      <w:r>
+        <w:rPr>
+          <w:i/>
+        </w:rPr>
+        <w:t xml:space="preserve">visualisation</w:t>
+      </w:r>
+      <w:r>
+        <w:t xml:space="preserve"> </w:t>
+      </w:r>
+      <w:r>
+        <w:t xml:space="preserve">– maps, abstract, interactive, real-time</w:t>
+      </w:r>
+    </w:p>
+    <w:p>
+      <w:pPr>
+        <w:pStyle w:val="Compact"/>
+        <w:numPr>
+          <w:numId w:val="1003"/>
+          <w:ilvl w:val="0"/>
+        </w:numPr>
+      </w:pPr>
+      <w:r>
+        <w:rPr>
+          <w:i/>
+        </w:rPr>
+        <w:t xml:space="preserve">privacy and security</w:t>
+      </w:r>
+      <w:r>
+        <w:t xml:space="preserve"> </w:t>
+      </w:r>
+      <w:r>
+        <w:t xml:space="preserve">– data privacy, management, security</w:t>
+      </w:r>
+    </w:p>
+    <w:p>
+      <w:pPr>
+        <w:pStyle w:val="FirstParagraph"/>
+      </w:pPr>
+      <w:r>
+        <w:t xml:space="preserve">On the other hand,</w:t>
+      </w:r>
+      <w:r>
+        <w:t xml:space="preserve"> </w:t>
+      </w:r>
+      <w:r>
+        <w:t xml:space="preserve">Boyd &amp; Crawford (2012)</w:t>
+      </w:r>
+      <w:r>
+        <w:t xml:space="preserve"> </w:t>
+      </w:r>
+      <w:r>
+        <w:t xml:space="preserve">define big data as a cultural, technological, and scholarly phenomenon that rests on the interplay of:</w:t>
+      </w:r>
+    </w:p>
+    <w:p>
+      <w:pPr>
+        <w:pStyle w:val="Compact"/>
+        <w:numPr>
+          <w:numId w:val="1004"/>
+          <w:ilvl w:val="0"/>
+        </w:numPr>
+      </w:pPr>
+      <w:r>
+        <w:rPr>
+          <w:i/>
+        </w:rPr>
+        <w:t xml:space="preserve">technology</w:t>
+      </w:r>
+      <w:r>
+        <w:t xml:space="preserve"> </w:t>
+      </w:r>
+      <w:r>
+        <w:t xml:space="preserve">– maximizing computation power and algorithmic accuracy to gather, analyze, link, and compare large data sets</w:t>
+      </w:r>
+    </w:p>
+    <w:p>
+      <w:pPr>
+        <w:pStyle w:val="Compact"/>
+        <w:numPr>
+          <w:numId w:val="1004"/>
+          <w:ilvl w:val="0"/>
+        </w:numPr>
+      </w:pPr>
+      <w:r>
+        <w:rPr>
+          <w:i/>
+        </w:rPr>
+        <w:t xml:space="preserve">analysis</w:t>
+      </w:r>
+      <w:r>
+        <w:t xml:space="preserve"> </w:t>
+      </w:r>
+      <w:r>
+        <w:t xml:space="preserve">– drawing on large data sets to identify patterns in order to make economic, social, technical, and legal claims</w:t>
+      </w:r>
+    </w:p>
+    <w:p>
+      <w:pPr>
+        <w:pStyle w:val="Compact"/>
+        <w:numPr>
+          <w:numId w:val="1004"/>
+          <w:ilvl w:val="0"/>
+        </w:numPr>
+      </w:pPr>
+      <w:r>
+        <w:rPr>
+          <w:i/>
+        </w:rPr>
         <w:t xml:space="preserve">mythology</w:t>
       </w:r>
       <w:r>
@@ -1597,7 +1759,7 @@
         <w:pStyle w:val="FirstParagraph"/>
       </w:pPr>
       <w:r>
-        <w:t xml:space="preserve">Though systemic thinking is not bad as such, it's usefulness..., have a fate of being overly complicated and yet never compete.</w:t>
+        <w:t xml:space="preserve">As the two taxonomies above illustrate, there are many ways to slice a cake. The fate of overreaching definitions is being too intricate to explain the phenomena crisply, yet never complete as there is always a point of view that hasn't been included. So here we arrive at a trade-off between preciseness of a definition and its practicality.</w:t>
       </w:r>
     </w:p>
     <w:p>
@@ -1605,7 +1767,7 @@
         <w:pStyle w:val="TextBody"/>
       </w:pPr>
       <w:r>
-        <w:t xml:space="preserve">Rejecting the view of big data as a singular phenomenon, big data as a non-specific convering term –</w:t>
+        <w:t xml:space="preserve">One way out from this is simply rejecting the view of big data as a singular phenomenon. Big data is a non-specific covering term that could mean different things to different people. As</w:t>
       </w:r>
       <w:r>
         <w:t xml:space="preserve"> </w:t>
@@ -1614,7 +1776,52 @@
         <w:t xml:space="preserve">Helles &amp; Jensen (2013)</w:t>
       </w:r>
       <w:r>
-        <w:t xml:space="preserve">: "Data are made in a process involving multiple social agents — communicators, service providers, communication researchers, commercial stakeholders, government authorities, international regulators, and more. Data are made for a variety of scholarly and applied purposes ... And data are processed and employed in a whole range of everyday and institutional contexts."</w:t>
+        <w:t xml:space="preserve"> </w:t>
+      </w:r>
+      <w:r>
+        <w:t xml:space="preserve">observes, "[d]ata are made in a process involving multiple social agents — communicators, service providers, communication researchers, commercial stakeholders, government authorities, international regulators, and more. Data are made for a variety of scholarly and applied purposes [...]. And data are processed and employed in a whole range of everyday and institutional contexts."</w:t>
+      </w:r>
+    </w:p>
+    <w:p>
+      <w:pPr>
+        <w:pStyle w:val="Heading2"/>
+      </w:pPr>
+      <w:bookmarkStart w:id="37" w:name="spatial-properties-of-big-data"/>
+      <w:bookmarkEnd w:id="37"/>
+      <w:r>
+        <w:t xml:space="preserve">Spatial properties of big data</w:t>
+      </w:r>
+    </w:p>
+    <w:p>
+      <w:pPr>
+        <w:pStyle w:val="FirstParagraph"/>
+      </w:pPr>
+      <w:r>
+        <w:t xml:space="preserve">Apart from the general definitions mentioned above, there have also been field-specific efforts to contextualize big data. The fields include governance (</w:t>
+      </w:r>
+      <w:r>
+        <w:t xml:space="preserve">Crampton (2015)</w:t>
+      </w:r>
+      <w:r>
+        <w:t xml:space="preserve">), journalism (</w:t>
+      </w:r>
+      <w:r>
+        <w:t xml:space="preserve">Lewis &amp; Westlund (2015)</w:t>
+      </w:r>
+      <w:r>
+        <w:t xml:space="preserve">), ecology (</w:t>
+      </w:r>
+      <w:r>
+        <w:t xml:space="preserve">Shin &amp; Choi (2015)</w:t>
+      </w:r>
+      <w:r>
+        <w:t xml:space="preserve">), social sciences (ovadia2013role), or business administration (wamba2015big), learning analytics (</w:t>
+      </w:r>
+      <w:r>
+        <w:t xml:space="preserve">Wilson, Thompson, Watson, Drew, &amp; Doyle (2017)</w:t>
+      </w:r>
+      <w:r>
+        <w:t xml:space="preserve">), education (kabakchieva2015big) and doubtlessly many others.</w:t>
       </w:r>
     </w:p>
     <w:p>
@@ -1622,63 +1829,67 @@
         <w:pStyle w:val="TextBody"/>
       </w:pPr>
       <w:r>
-        <w:t xml:space="preserve">Expectation vary on context, example of learning analytics –</w:t>
-      </w:r>
-      <w:r>
-        <w:t xml:space="preserve"> </w:t>
-      </w:r>
-      <w:r>
-        <w:t xml:space="preserve">Wilson, Thompson, Watson, Drew, &amp; Doyle (2017)</w:t>
-      </w:r>
-      <w:r>
-        <w:t xml:space="preserve">: "In this paper, we have used three comparisons to draw out ways in which a particular and currently popular use of big data — learning analytics — differs from other big data contexts. We have tried to highlight the lessons for learning analytics that emerge from such explicit comparisons.</w:t>
-      </w:r>
-    </w:p>
-    <w:p>
-      <w:pPr>
-        <w:pStyle w:val="SourceCode"/>
-      </w:pPr>
-      <w:r>
-        <w:rPr>
-          <w:rStyle w:val="VerbatimChar"/>
-        </w:rPr>
-        <w:t xml:space="preserve">First, the comparison with big data in the physical sciences highlighted the difference between intentional and incidental data collection; the need for robust theoretical underpinnings to measurements that rely on proxies rather than direct observation; the further need for robust theoretical underpinnings to explain or predict the presence and absence of correlations between different variables; and the dangers of comparing the infinitely differentiated interactions between students and learning resources with the endlessly repeatable interactions between fundamentally identical particles.</w:t>
-      </w:r>
-      <w:r>
-        <w:br w:type="textWrapping"/>
-      </w:r>
-      <w:r>
-        <w:rPr>
-          <w:rStyle w:val="VerbatimChar"/>
-        </w:rPr>
-        <w:t xml:space="preserve"/>
-      </w:r>
-      <w:r>
-        <w:br w:type="textWrapping"/>
-      </w:r>
-      <w:r>
-        <w:rPr>
-          <w:rStyle w:val="VerbatimChar"/>
-        </w:rPr>
-        <w:t xml:space="preserve">Second, the comparison with big data in business intelligence highlighted the ethical issues around collecting data when users have no choice to opt out and do not give explicit or informed consent; issues around who business intelligence algorithms such as recommender systems are intended to benefit; the question of whether recommender systems are reliable (and if they are not, might they end up recommending behavior that is in fact detrimental to students); and questions of whether the digital trace data used in Learning Analytics are actually traces of learning at all.</w:t>
-      </w:r>
-      <w:r>
-        <w:br w:type="textWrapping"/>
-      </w:r>
-      <w:r>
-        <w:rPr>
-          <w:rStyle w:val="VerbatimChar"/>
-        </w:rPr>
-        <w:t xml:space="preserve"/>
-      </w:r>
-      <w:r>
-        <w:br w:type="textWrapping"/>
-      </w:r>
-      <w:r>
-        <w:rPr>
-          <w:rStyle w:val="VerbatimChar"/>
-        </w:rPr>
-        <w:t xml:space="preserve">Third, the comparison with big data in public health highlighted the possible elision between the levels of population and individual; and the question of whether analytics are best used to change the behavior of consumers (students) or the conditions in which they find themselves.</w:t>
+        <w:t xml:space="preserve">how to contextualize bd within geography – maybe to the next section on science:</w:t>
+      </w:r>
+      <w:r>
+        <w:t xml:space="preserve"> </w:t>
+      </w:r>
+      <w:r>
+        <w:t xml:space="preserve">Graham &amp; Shelton (2013)</w:t>
+      </w:r>
+      <w:r>
+        <w:t xml:space="preserve"> </w:t>
+      </w:r>
+      <w:r>
+        <w:t xml:space="preserve">Kitchin (2013)</w:t>
+      </w:r>
+    </w:p>
+    <w:p>
+      <w:pPr>
+        <w:pStyle w:val="TextBody"/>
+      </w:pPr>
+      <w:r>
+        <w:t xml:space="preserve">Geospatial big data as a subset of big data.</w:t>
+      </w:r>
+    </w:p>
+    <w:p>
+      <w:pPr>
+        <w:pStyle w:val="TextBody"/>
+      </w:pPr>
+      <w:r>
+        <w:t xml:space="preserve">Lee &amp; Kang (2015)</w:t>
+      </w:r>
+      <w:r>
+        <w:t xml:space="preserve"> </w:t>
+      </w:r>
+      <w:r>
+        <w:t xml:space="preserve">Li et al. (2016)</w:t>
+      </w:r>
+    </w:p>
+    <w:p>
+      <w:pPr>
+        <w:pStyle w:val="TextBody"/>
+      </w:pPr>
+      <w:r>
+        <w:t xml:space="preserve">A potential to geocode big data to become available to geospatial analysis.</w:t>
+      </w:r>
+    </w:p>
+    <w:p>
+      <w:pPr>
+        <w:pStyle w:val="TextBody"/>
+      </w:pPr>
+      <w:r>
+        <w:t xml:space="preserve">Cartography (here represented by ICA) is no exception. ... Manifestos, etc...</w:t>
+      </w:r>
+    </w:p>
+    <w:p>
+      <w:pPr>
+        <w:pStyle w:val="Heading2"/>
+      </w:pPr>
+      <w:bookmarkStart w:id="38" w:name="assessing-impacts-and-opportunities-rather-than-seeking-definitions"/>
+      <w:bookmarkEnd w:id="38"/>
+      <w:r>
+        <w:t xml:space="preserve">Assessing impacts and opportunities rather than seeking definitions</w:t>
       </w:r>
     </w:p>
     <w:p>
@@ -1686,390 +1897,115 @@
         <w:pStyle w:val="FirstParagraph"/>
       </w:pPr>
       <w:r>
-        <w:t xml:space="preserve">"</w:t>
+        <w:t xml:space="preserve">Often times, big data are described indirectly by the impacts, real or imagined, it has on the society. For some authors, the debate on definition of big data may be dismissed as unproductive. The popularity of the term itself may diminish like many other new technologies that become part of the infamous hype cycle.</w:t>
+      </w:r>
+      <w:r>
+        <w:rPr>
+          <w:rStyle w:val="FootnoteReference"/>
+        </w:rPr>
+        <w:footnoteReference w:id="39"/>
+      </w:r>
+      <w:r>
+        <w:t xml:space="preserve"> </w:t>
+      </w:r>
+      <w:r>
+        <w:t xml:space="preserve">Many ideas in the IT industry exist under changing or concurrent names, and big data has indeed a lot in common with terms such as</w:t>
+      </w:r>
+      <w:r>
+        <w:t xml:space="preserve"> </w:t>
+      </w:r>
+      <w:r>
+        <w:rPr>
+          <w:i/>
+        </w:rPr>
+        <w:t xml:space="preserve">data mining</w:t>
+      </w:r>
+      <w:r>
+        <w:t xml:space="preserve">,</w:t>
+      </w:r>
+      <w:r>
+        <w:t xml:space="preserve"> </w:t>
+      </w:r>
+      <w:r>
+        <w:rPr>
+          <w:i/>
+        </w:rPr>
+        <w:t xml:space="preserve">business intelligence</w:t>
+      </w:r>
+      <w:r>
+        <w:t xml:space="preserve"> </w:t>
+      </w:r>
+      <w:r>
+        <w:t xml:space="preserve">or</w:t>
+      </w:r>
+      <w:r>
+        <w:t xml:space="preserve"> </w:t>
+      </w:r>
+      <w:r>
+        <w:rPr>
+          <w:i/>
+        </w:rPr>
+        <w:t xml:space="preserve">visual analytics</w:t>
+      </w:r>
+      <w:r>
+        <w:t xml:space="preserve"> </w:t>
+      </w:r>
+      <w:r>
+        <w:t xml:space="preserve">to name just a few. But we should not forget that even though the technological industry is largely fashion-driven, its societal impacts are real, though sometimes unevenly distributed.</w:t>
+      </w:r>
+    </w:p>
+    <w:p>
+      <w:pPr>
+        <w:pStyle w:val="TextBody"/>
+      </w:pPr>
+      <w:r>
+        <w:t xml:space="preserve">The definition of big data is elusive perhaps also because the majority of involved actors,as they are positioned in the business world, is more focused on building productive big data ventures, without much conceptual attention to the subject in itself. Then of course, the underlying technologies become a subject of marketing which often uses inflated overstatements based on expectations rather than reality. So far there is no settled consensus around Big Data definition in the academia either, but as</w:t>
+      </w:r>
+      <w:r>
+        <w:t xml:space="preserve"> </w:t>
+      </w:r>
+      <w:r>
+        <w:t xml:space="preserve">Kitchin &amp; McArdle (2016)</w:t>
+      </w:r>
+      <w:r>
+        <w:t xml:space="preserve"> </w:t>
+      </w:r>
+      <w:r>
+        <w:t xml:space="preserve">predicts, the "genus" of big data will probably be further delineated and its various "species" identified. The question is if the then such an umbrella term will be necessary. Anyways, the lack of common ground in understanding what big data is (illustrated by this chapter) may be a good predictor of the term's future relevance. Problems with definition is exactly what leads</w:t>
+      </w:r>
+      <w:r>
+        <w:t xml:space="preserve"> </w:t>
+      </w:r>
+      <w:r>
+        <w:t xml:space="preserve">Davenport (2014)</w:t>
+      </w:r>
+      <w:r>
+        <w:t xml:space="preserve"> </w:t>
+      </w:r>
+      <w:r>
+        <w:t xml:space="preserve">to "predict a relatively short life span for this unfortunate term.”</w:t>
+      </w:r>
+    </w:p>
+    <w:p>
+      <w:pPr>
+        <w:pStyle w:val="TextBody"/>
+      </w:pPr>
+      <w:r>
+        <w:t xml:space="preserve">To mayer2013big big data stands for "the ability of society to harness information in novel ways to produce useful insights or goods and services of significant value". Here, more than an exact definition, the important lies in the real-life impacts that are likely to stay even when the big data hype is over. Even if we dismiss big data as a buzz-word,</w:t>
+      </w:r>
+      <w:r>
+        <w:t xml:space="preserve"> </w:t>
+      </w:r>
+      <w:r>
+        <w:t xml:space="preserve">the fact is that more digital information gets created and it can be linked more easily, which has many implications on the way we live. Together with that there are changing attitudes to putting data to work. Before we move to describing the challenges and opportunities big data pose to cartography, we dedicate the following chapter to some societal and scientific impacts of the phenomenon, as they can provide a motivation for cartography to take part in addressing those issues.</w:t>
       </w:r>
     </w:p>
     <w:p>
       <w:pPr>
         <w:pStyle w:val="Heading2"/>
       </w:pPr>
-      <w:bookmarkStart w:id="32" w:name="spatial-properties-of-big-data"/>
-      <w:bookmarkEnd w:id="32"/>
-      <w:r>
-        <w:t xml:space="preserve">Spatial properties of big data</w:t>
-      </w:r>
-    </w:p>
-    <w:p>
-      <w:pPr>
-        <w:pStyle w:val="FirstParagraph"/>
-      </w:pPr>
-      <w:r>
-        <w:t xml:space="preserve">Apart from the overreaching definitions mentioned above, there as also been field-specific efforts to contextualize big data:</w:t>
-      </w:r>
-      <w:r>
-        <w:t xml:space="preserve"> </w:t>
-      </w:r>
-      <w:r>
-        <w:t xml:space="preserve">Crampton, 2015; Lewis and Westlund, 2015; Ovadia, 2013; Shin and Choi, 2015; Wamba, et al., 2015</w:t>
-      </w:r>
-      <w:r>
-        <w:t xml:space="preserve"> </w:t>
-      </w:r>
-      <w:r>
-        <w:t xml:space="preserve">governance (</w:t>
-      </w:r>
-      <w:r>
-        <w:t xml:space="preserve">Crampton (2015)</w:t>
-      </w:r>
-      <w:r>
-        <w:t xml:space="preserve">), journalism (</w:t>
-      </w:r>
-      <w:r>
-        <w:t xml:space="preserve">Lewis &amp; Westlund (2015)</w:t>
-      </w:r>
-      <w:r>
-        <w:t xml:space="preserve">), ecology (</w:t>
-      </w:r>
-      <w:r>
-        <w:t xml:space="preserve">Shin &amp; Choi (2015)</w:t>
-      </w:r>
-      <w:r>
-        <w:t xml:space="preserve">), social sciences (ovadia2013role), or business administration (wamba2015big) and doubtlessly many others I'm not aware of.</w:t>
-      </w:r>
-    </w:p>
-    <w:p>
-      <w:pPr>
-        <w:pStyle w:val="TextBody"/>
-      </w:pPr>
-      <w:r>
-        <w:t xml:space="preserve">how to contextualize bd within geograpy – maybe to the next section on science:</w:t>
-      </w:r>
-      <w:r>
-        <w:t xml:space="preserve"> </w:t>
-      </w:r>
-      <w:r>
-        <w:t xml:space="preserve">Graham &amp; Shelton (2013)</w:t>
-      </w:r>
-      <w:r>
-        <w:t xml:space="preserve"> </w:t>
-      </w:r>
-      <w:r>
-        <w:t xml:space="preserve">Kitchin (2013)</w:t>
-      </w:r>
-    </w:p>
-    <w:p>
-      <w:pPr>
-        <w:pStyle w:val="TextBody"/>
-      </w:pPr>
-      <w:r>
-        <w:t xml:space="preserve">Geospatial big data as a subset of big data.</w:t>
-      </w:r>
-    </w:p>
-    <w:p>
-      <w:pPr>
-        <w:pStyle w:val="TextBody"/>
-      </w:pPr>
-      <w:r>
-        <w:t xml:space="preserve">Lee &amp; Kang (2015)</w:t>
-      </w:r>
-      <w:r>
-        <w:t xml:space="preserve"> </w:t>
-      </w:r>
-      <w:r>
-        <w:t xml:space="preserve">Li et al. (2016)</w:t>
-      </w:r>
-    </w:p>
-    <w:p>
-      <w:pPr>
-        <w:pStyle w:val="TextBody"/>
-      </w:pPr>
-      <w:r>
-        <w:t xml:space="preserve">A potential to geocode big data to become available to geospatial analysis.</w:t>
-      </w:r>
-    </w:p>
-    <w:p>
-      <w:pPr>
-        <w:pStyle w:val="TextBody"/>
-      </w:pPr>
-      <w:r>
-        <w:t xml:space="preserve">Cartography (here represented by ICA) is no exception. ... Manifestos, etc...</w:t>
-      </w:r>
-    </w:p>
-    <w:p>
-      <w:pPr>
-        <w:pStyle w:val="Heading2"/>
-      </w:pPr>
-      <w:bookmarkStart w:id="33" w:name="no-need-for-definitions-motivation-rejecting-definitions"/>
-      <w:bookmarkEnd w:id="33"/>
-      <w:r>
-        <w:t xml:space="preserve">No need for definitions, Motivation (Rejecting definitions)</w:t>
-      </w:r>
-    </w:p>
-    <w:p>
-      <w:pPr>
-        <w:pStyle w:val="Heading3"/>
-      </w:pPr>
-      <w:bookmarkStart w:id="34" w:name="a-social-phenomenon-toto-uplne-na-koniec"/>
-      <w:bookmarkEnd w:id="34"/>
-      <w:r>
-        <w:t xml:space="preserve">A social phenomenon – toto uplne na koniec</w:t>
-      </w:r>
-    </w:p>
-    <w:p>
-      <w:pPr>
-        <w:pStyle w:val="FirstParagraph"/>
-      </w:pPr>
-      <w:r>
-        <w:t xml:space="preserve">Often times, big data is described indirectly by the impacts, real or imagined, it has on the society. Obstavanie...</w:t>
-      </w:r>
-    </w:p>
-    <w:p>
-      <w:pPr>
-        <w:pStyle w:val="TextBody"/>
-      </w:pPr>
-      <w:r>
-        <w:t xml:space="preserve">Concluding with the societal impact. For some authors, the debate on perfect definition of big data may be dismissed as unproductive. The popularity of the term itself may diminish like many other new technologies that become part of the typical hype cycle (see Gartner repors 2017, 2016 etc.) [^5]. Even though the technological industry is largely fasion-driven, its societal impacts are real (even though unevenly distributed...). And just because something is hyped, it does not mean we can or should ignore it (see</w:t>
-      </w:r>
-      <w:r>
-        <w:t xml:space="preserve"> </w:t>
-      </w:r>
-      <w:r>
-        <w:t xml:space="preserve">Jagadish (2015)</w:t>
-      </w:r>
-      <w:r>
-        <w:t xml:space="preserve">, also for debunking some common myths about big data).</w:t>
-      </w:r>
-    </w:p>
-    <w:p>
-      <w:pPr>
-        <w:pStyle w:val="TextBody"/>
-      </w:pPr>
-      <w:r>
-        <w:t xml:space="preserve">To mayer2013big big data stands for "the ability of society to harness information in novel ways to produce useful insights or goods and services of significant value". Here, more than an exact definition, is important the societal impacts that are likely to stay even when the big data hype is over. About such impacts is the following chapter.</w:t>
-      </w:r>
-    </w:p>
-    <w:p>
-      <w:pPr>
-        <w:pStyle w:val="TextBody"/>
-      </w:pPr>
-      <w:r>
-        <w:t xml:space="preserve">---zjednotit</w:t>
-      </w:r>
-    </w:p>
-    <w:p>
-      <w:pPr>
-        <w:pStyle w:val="TextBody"/>
-      </w:pPr>
-      <w:r>
-        <w:t xml:space="preserve">zaver a oslí mostík do dalsej kapitoly</w:t>
-      </w:r>
-    </w:p>
-    <w:p>
-      <w:pPr>
-        <w:pStyle w:val="TextBody"/>
-      </w:pPr>
-      <w:r>
-        <w:t xml:space="preserve">To those with resorces, technical facilites (that emerged in recent yers) allow storing data for future reuse even thought the utilization may be unclear at the moment of storing. There is an underlying hope that we can make sense of those data in the future. Data holders seek ways to monetize the information. BD are an attribute of interconnected society where individuals using ubiquitous technologies (web services, and mobile devices) create bigger and bigger digital footprints.</w:t>
-      </w:r>
-    </w:p>
-    <w:p>
-      <w:pPr>
-        <w:pStyle w:val="TextBody"/>
-      </w:pPr>
-      <w:r>
-        <w:t xml:space="preserve">Beforce we move to describing the challenges and opportunities big data pose to cartography, first let us dwell on some societal and scientific impact of the phenomenon, as this can provide a motivation for cartography to take part in addressing those issues.</w:t>
-      </w:r>
-    </w:p>
-    <w:p>
-      <w:pPr>
-        <w:pStyle w:val="TextBody"/>
-      </w:pPr>
-      <w:r>
-        <w:t xml:space="preserve">The definition of big data is elusive perhaps also because the majority of involved actors (as they are positioned in business) is more focused on building productive big data ventures, without much conceptual attention to the subject in itself. Then of course, the underlying technologies become a subject of marketing and engage in the infamous hype cycle (the forecasting company). So far there is no settled consensus around Big Data definition in the academia either, but as</w:t>
-      </w:r>
-      <w:r>
-        <w:t xml:space="preserve"> </w:t>
-      </w:r>
-      <w:r>
-        <w:t xml:space="preserve">Kitchin &amp; McArdle (2016)</w:t>
-      </w:r>
-      <w:r>
-        <w:t xml:space="preserve"> </w:t>
-      </w:r>
-      <w:r>
-        <w:t xml:space="preserve">predicts, the "genus" of Big Data will be further delineated and its various "species" identified. The question is if the then such an umbrella term will be needed.</w:t>
-      </w:r>
-    </w:p>
-    <w:p>
-      <w:pPr>
-        <w:pStyle w:val="TextBody"/>
-      </w:pPr>
-      <w:r>
-        <w:t xml:space="preserve">To conclude, we can speculate that the meaning of the term big data will either crystalize more clearly(?), or it will be abandoned like many buzz-words before. In either case, the fact is that more digital information gets created and it can be linked more easily, which has real social implications (effects in non-digital world, human lives... pick).</w:t>
-      </w:r>
-    </w:p>
-    <w:p>
-      <w:pPr>
-        <w:pStyle w:val="TextBody"/>
-      </w:pPr>
-      <w:r>
-        <w:t xml:space="preserve">TODOs:</w:t>
-      </w:r>
-      <w:r>
-        <w:t xml:space="preserve"> </w:t>
-      </w:r>
-      <w:r>
-        <w:t xml:space="preserve">– More granular stuff in kitchin2014opportunities, more properites for comparison -- read and use later. (maybe copy the whole table, or produce something similar for cartographic preproduction) - not BD specific</w:t>
-      </w:r>
-      <w:r>
-        <w:t xml:space="preserve"> </w:t>
-      </w:r>
-      <w:r>
-        <w:t xml:space="preserve">– also an appendix of graphical depiction of seven axes along witch selected datasets differ from "small data".</w:t>
-      </w:r>
-      <w:r>
-        <w:t xml:space="preserve"> </w:t>
-      </w:r>
-      <w:r>
-        <w:rPr>
-          <w:b/>
-        </w:rPr>
-        <w:t xml:space="preserve">!!!</w:t>
-      </w:r>
-      <w:r>
-        <w:t xml:space="preserve"> </w:t>
-      </w:r>
-      <w:r>
-        <w:t xml:space="preserve">-- inspiration:</w:t>
-      </w:r>
-      <w:r>
-        <w:t xml:space="preserve"> </w:t>
-      </w:r>
-      <w:hyperlink r:id="rId35">
-        <w:r>
-          <w:rPr>
-            <w:rStyle w:val="Hyperlink"/>
-          </w:rPr>
-          <w:t xml:space="preserve">http://searchcloudcomputing.techtarget.com/definition/big-data-Big-Data</w:t>
-        </w:r>
-      </w:hyperlink>
-      <w:r>
-        <w:t xml:space="preserve"> </w:t>
-      </w:r>
-      <w:r>
-        <w:t xml:space="preserve">also read and proces also read and process.</w:t>
-      </w:r>
-      <w:r>
-        <w:t xml:space="preserve"> </w:t>
-      </w:r>
-      <w:r>
-        <w:t xml:space="preserve">Rouse &amp; Bigelow (2014)</w:t>
-      </w:r>
-      <w:r>
-        <w:t xml:space="preserve"> </w:t>
-      </w:r>
-      <w:r>
-        <w:t xml:space="preserve">– appendix on platforms: hadoop - map&amp;reduce, spark and alternative dbs -- see: figure 16 and review from</w:t>
-      </w:r>
-      <w:r>
-        <w:t xml:space="preserve"> </w:t>
-      </w:r>
-      <w:r>
-        <w:t xml:space="preserve">Pääkkönen &amp; Pakkala (2015)</w:t>
-      </w:r>
-      <w:r>
-        <w:t xml:space="preserve">, see also</w:t>
-      </w:r>
-      <w:r>
-        <w:t xml:space="preserve"> </w:t>
-      </w:r>
-      <w:r>
-        <w:t xml:space="preserve">Jin et al. (2015)</w:t>
-      </w:r>
-    </w:p>
-    <w:p>
-      <w:pPr>
-        <w:pStyle w:val="Heading2"/>
-      </w:pPr>
-      <w:bookmarkStart w:id="36" w:name="notes"/>
-      <w:bookmarkEnd w:id="36"/>
-      <w:r>
-        <w:t xml:space="preserve">Notes</w:t>
-      </w:r>
-    </w:p>
-    <w:p>
-      <w:pPr>
-        <w:pStyle w:val="FirstParagraph"/>
-      </w:pPr>
-      <w:r>
-        <w:t xml:space="preserve">[^2] Moore's law – explanation, critique (this idea must die)</w:t>
-      </w:r>
-      <w:r>
-        <w:t xml:space="preserve"> </w:t>
-      </w:r>
-      <w:r>
-        <w:t xml:space="preserve">[^3]</w:t>
-      </w:r>
-      <w:r>
-        <w:t xml:space="preserve"> </w:t>
-      </w:r>
-      <w:r>
-        <w:rPr>
-          <w:i/>
-        </w:rPr>
-        <w:t xml:space="preserve">Cloud computing</w:t>
-      </w:r>
-      <w:r>
-        <w:t xml:space="preserve"> </w:t>
-      </w:r>
-      <w:r>
-        <w:t xml:space="preserve">enables companies to consume a compute resource, such as a virtual machine, storage or an application, as a utility rather than having to build and maintain computing infrastructures in house (</w:t>
-      </w:r>
-      <w:r>
-        <w:t xml:space="preserve">Rouse (2018)</w:t>
-      </w:r>
-      <w:r>
-        <w:t xml:space="preserve">). The cloud models include providing infrastructure, platform or appliation as a service; main vendors of public cloud solutions are Amazon Web Services, Google Cloud Platform or Microsoft Azure.</w:t>
-      </w:r>
-      <w:r>
-        <w:t xml:space="preserve"> </w:t>
-      </w:r>
-      <w:r>
-        <w:t xml:space="preserve">[^4] Processing and analytical frameworks designed for big data inclued Apache Hadoop, Apache Spark, or Apache Flink. No-SQL databases use a collumn, graph, document, key-value, or multi-model solution as an alternative to tradional reltional database design.</w:t>
-      </w:r>
-      <w:r>
-        <w:t xml:space="preserve"> </w:t>
-      </w:r>
-      <w:r>
-        <w:t xml:space="preserve">[^5] 1 exabyte = 1 000 000 000 gigabytes</w:t>
-      </w:r>
-      <w:r>
-        <w:t xml:space="preserve"> </w:t>
-      </w:r>
-      <w:r>
-        <w:t xml:space="preserve">[^6] 1 brontobyte = 1 000 000 000 exabytes)</w:t>
-      </w:r>
-    </w:p>
-    <w:p>
-      <w:pPr>
-        <w:pStyle w:val="TextBody"/>
-      </w:pPr>
-      <w:r>
-        <w:t xml:space="preserve">– Gartner's hype cycle</w:t>
-      </w:r>
-      <w:r>
-        <w:t xml:space="preserve"> </w:t>
-      </w:r>
-      <w:r>
-        <w:t xml:space="preserve">– scalability</w:t>
-      </w:r>
-    </w:p>
-    <w:p>
-      <w:pPr>
-        <w:pStyle w:val="Heading2"/>
-      </w:pPr>
-      <w:bookmarkStart w:id="37" w:name="sources"/>
-      <w:bookmarkEnd w:id="37"/>
+      <w:bookmarkStart w:id="40" w:name="sources"/>
+      <w:bookmarkEnd w:id="40"/>
       <w:r>
         <w:t xml:space="preserve">Sources</w:t>
       </w:r>
@@ -2246,6 +2182,26 @@
         <w:pStyle w:val="Bibliography"/>
       </w:pPr>
       <w:r>
+        <w:t xml:space="preserve">Davenport, T. (2014).</w:t>
+      </w:r>
+      <w:r>
+        <w:t xml:space="preserve"> </w:t>
+      </w:r>
+      <w:r>
+        <w:rPr>
+          <w:i/>
+        </w:rPr>
+        <w:t xml:space="preserve">Big data at work: Dispelling the myths, uncovering the opportunities</w:t>
+      </w:r>
+      <w:r>
+        <w:t xml:space="preserve">. Harvard Business Review Press.</w:t>
+      </w:r>
+    </w:p>
+    <w:p>
+      <w:pPr>
+        <w:pStyle w:val="Bibliography"/>
+      </w:pPr>
+      <w:r>
         <w:t xml:space="preserve">Diebold, F. X., Cheng, X., Diebold, S., Foster, D., Halperin, M., Lohr, S., Mashey, J., et al. (2012). A personal perspective on the origin (s) and development of “big data”: The phenomenon, the term, and the discipline∗. Citeseer.</w:t>
       </w:r>
     </w:p>
@@ -2286,6 +2242,26 @@
         <w:pStyle w:val="Bibliography"/>
       </w:pPr>
       <w:r>
+        <w:t xml:space="preserve">Florescu, D., Karlberg, M., Reis, F., Del Castillo, P. R., Skaliotis, M., &amp; Wirthmann, A. (2014). Will ‘big data’transform official statistics. In</w:t>
+      </w:r>
+      <w:r>
+        <w:t xml:space="preserve"> </w:t>
+      </w:r>
+      <w:r>
+        <w:rPr>
+          <w:i/>
+        </w:rPr>
+        <w:t xml:space="preserve">Q2014–European conference on quality in statistics</w:t>
+      </w:r>
+      <w:r>
+        <w:t xml:space="preserve">.</w:t>
+      </w:r>
+    </w:p>
+    <w:p>
+      <w:pPr>
+        <w:pStyle w:val="Bibliography"/>
+      </w:pPr>
+      <w:r>
         <w:t xml:space="preserve">Gandomi, A., &amp; Haider, M. (2015). Beyond the hype: Big data concepts, methods, and analytics.</w:t>
       </w:r>
       <w:r>
@@ -2318,6 +2294,26 @@
         <w:pStyle w:val="Bibliography"/>
       </w:pPr>
       <w:r>
+        <w:t xml:space="preserve">Gartner. (2018). Gartner special reports.</w:t>
+      </w:r>
+      <w:r>
+        <w:t xml:space="preserve"> </w:t>
+      </w:r>
+      <w:r>
+        <w:rPr>
+          <w:i/>
+        </w:rPr>
+        <w:t xml:space="preserve">Available online at https://www.gartner.com/en/products/special-reports (last accessed August 26, 2018)</w:t>
+      </w:r>
+      <w:r>
+        <w:t xml:space="preserve">.</w:t>
+      </w:r>
+    </w:p>
+    <w:p>
+      <w:pPr>
+        <w:pStyle w:val="Bibliography"/>
+      </w:pPr>
+      <w:r>
         <w:t xml:space="preserve">Graham, M., &amp; Shelton, T. (2013). Geography and the future of big data, big data and the future of geography.</w:t>
       </w:r>
       <w:r>
@@ -2446,7 +2442,7 @@
         <w:pStyle w:val="Bibliography"/>
       </w:pPr>
       <w:r>
-        <w:t xml:space="preserve">Jagadish, H. (2015). Big data and science: Myths and reality.</w:t>
+        <w:t xml:space="preserve">Jin, X., Wah, B. W., Cheng, X., &amp; Wang, Y. (2015). Significance and challenges of big data research.</w:t>
       </w:r>
       <w:r>
         <w:t xml:space="preserve"> </w:t>
@@ -2470,7 +2466,7 @@
         <w:t xml:space="preserve">2</w:t>
       </w:r>
       <w:r>
-        <w:t xml:space="preserve">(2), 49–52. Elsevier.</w:t>
+        <w:t xml:space="preserve">(2), 59–64. Elsevier.</w:t>
       </w:r>
     </w:p>
     <w:p>
@@ -2478,7 +2474,187 @@
         <w:pStyle w:val="Bibliography"/>
       </w:pPr>
       <w:r>
-        <w:t xml:space="preserve">Jin, X., Wah, B. W., Cheng, X., &amp; Wang, Y. (2015). Significance and challenges of big data research.</w:t>
+        <w:t xml:space="preserve">Kambatla, K., Kollias, G., Kumar, V., &amp; Grama, A. (2014). Trends in big data analytics.</w:t>
+      </w:r>
+      <w:r>
+        <w:t xml:space="preserve"> </w:t>
+      </w:r>
+      <w:r>
+        <w:rPr>
+          <w:i/>
+        </w:rPr>
+        <w:t xml:space="preserve">Journal of Parallel and Distributed Computing</w:t>
+      </w:r>
+      <w:r>
+        <w:t xml:space="preserve">,</w:t>
+      </w:r>
+      <w:r>
+        <w:t xml:space="preserve"> </w:t>
+      </w:r>
+      <w:r>
+        <w:rPr>
+          <w:i/>
+        </w:rPr>
+        <w:t xml:space="preserve">74</w:t>
+      </w:r>
+      <w:r>
+        <w:t xml:space="preserve">(7), 2561–2573. Elsevier.</w:t>
+      </w:r>
+    </w:p>
+    <w:p>
+      <w:pPr>
+        <w:pStyle w:val="Bibliography"/>
+      </w:pPr>
+      <w:r>
+        <w:t xml:space="preserve">Kitchin, R. (2013). Big data and human geography: Opportunities, challenges and risks.</w:t>
+      </w:r>
+      <w:r>
+        <w:t xml:space="preserve"> </w:t>
+      </w:r>
+      <w:r>
+        <w:rPr>
+          <w:i/>
+        </w:rPr>
+        <w:t xml:space="preserve">Dialogues in human geography</w:t>
+      </w:r>
+      <w:r>
+        <w:t xml:space="preserve">,</w:t>
+      </w:r>
+      <w:r>
+        <w:t xml:space="preserve"> </w:t>
+      </w:r>
+      <w:r>
+        <w:rPr>
+          <w:i/>
+        </w:rPr>
+        <w:t xml:space="preserve">3</w:t>
+      </w:r>
+      <w:r>
+        <w:t xml:space="preserve">(3), 262–267. Sage Publications Sage UK: London, England.</w:t>
+      </w:r>
+    </w:p>
+    <w:p>
+      <w:pPr>
+        <w:pStyle w:val="Bibliography"/>
+      </w:pPr>
+      <w:r>
+        <w:t xml:space="preserve">Kitchin, R. (2014).</w:t>
+      </w:r>
+      <w:r>
+        <w:t xml:space="preserve"> </w:t>
+      </w:r>
+      <w:r>
+        <w:rPr>
+          <w:i/>
+        </w:rPr>
+        <w:t xml:space="preserve">The data revolution: Big data, open data, data infrastructures and their consequences</w:t>
+      </w:r>
+      <w:r>
+        <w:t xml:space="preserve">. Sage.</w:t>
+      </w:r>
+    </w:p>
+    <w:p>
+      <w:pPr>
+        <w:pStyle w:val="Bibliography"/>
+      </w:pPr>
+      <w:r>
+        <w:t xml:space="preserve">Kitchin, R. (2015). The opportunities, challenges and risks of big data for official statistics.</w:t>
+      </w:r>
+      <w:r>
+        <w:t xml:space="preserve"> </w:t>
+      </w:r>
+      <w:r>
+        <w:rPr>
+          <w:i/>
+        </w:rPr>
+        <w:t xml:space="preserve">Statistical Journal of the IAOS</w:t>
+      </w:r>
+      <w:r>
+        <w:t xml:space="preserve">,</w:t>
+      </w:r>
+      <w:r>
+        <w:t xml:space="preserve"> </w:t>
+      </w:r>
+      <w:r>
+        <w:rPr>
+          <w:i/>
+        </w:rPr>
+        <w:t xml:space="preserve">31</w:t>
+      </w:r>
+      <w:r>
+        <w:t xml:space="preserve">(3), 471–481. IOS Press.</w:t>
+      </w:r>
+    </w:p>
+    <w:p>
+      <w:pPr>
+        <w:pStyle w:val="Bibliography"/>
+      </w:pPr>
+      <w:r>
+        <w:t xml:space="preserve">Kitchin, R., &amp; McArdle, G. (2016). What makes big data, big data? Exploring the ontological characteristics of 26 datasets.</w:t>
+      </w:r>
+      <w:r>
+        <w:t xml:space="preserve"> </w:t>
+      </w:r>
+      <w:r>
+        <w:rPr>
+          <w:i/>
+        </w:rPr>
+        <w:t xml:space="preserve">Big Data &amp; Society</w:t>
+      </w:r>
+      <w:r>
+        <w:t xml:space="preserve">,</w:t>
+      </w:r>
+      <w:r>
+        <w:t xml:space="preserve"> </w:t>
+      </w:r>
+      <w:r>
+        <w:rPr>
+          <w:i/>
+        </w:rPr>
+        <w:t xml:space="preserve">3</w:t>
+      </w:r>
+      <w:r>
+        <w:t xml:space="preserve">(1), 2053951716631130. SAGE Publications.</w:t>
+      </w:r>
+    </w:p>
+    <w:p>
+      <w:pPr>
+        <w:pStyle w:val="Bibliography"/>
+      </w:pPr>
+      <w:r>
+        <w:t xml:space="preserve">Laney, D. (2001). 3D data management: Controlling data volume, velocity and variety.</w:t>
+      </w:r>
+      <w:r>
+        <w:t xml:space="preserve"> </w:t>
+      </w:r>
+      <w:r>
+        <w:rPr>
+          <w:i/>
+        </w:rPr>
+        <w:t xml:space="preserve">META Group Research Note</w:t>
+      </w:r>
+      <w:r>
+        <w:t xml:space="preserve">,</w:t>
+      </w:r>
+      <w:r>
+        <w:t xml:space="preserve"> </w:t>
+      </w:r>
+      <w:r>
+        <w:rPr>
+          <w:i/>
+        </w:rPr>
+        <w:t xml:space="preserve">6</w:t>
+      </w:r>
+      <w:r>
+        <w:t xml:space="preserve">, 70.</w:t>
+      </w:r>
+    </w:p>
+    <w:p>
+      <w:pPr>
+        <w:pStyle w:val="Bibliography"/>
+      </w:pPr>
+      <w:r>
+        <w:t xml:space="preserve">Lee, J.-G., &amp; Kang, M. (2015). Geospatial big data: Challenges and opportunities.</w:t>
       </w:r>
       <w:r>
         <w:t xml:space="preserve"> </w:t>
@@ -2502,7 +2678,7 @@
         <w:t xml:space="preserve">2</w:t>
       </w:r>
       <w:r>
-        <w:t xml:space="preserve">(2), 59–64. Elsevier.</w:t>
+        <w:t xml:space="preserve">(2), 74–81. Elsevier.</w:t>
       </w:r>
     </w:p>
     <w:p>
@@ -2510,16 +2686,16 @@
         <w:pStyle w:val="Bibliography"/>
       </w:pPr>
       <w:r>
-        <w:t xml:space="preserve">Kambatla, K., Kollias, G., Kumar, V., &amp; Grama, A. (2014). Trends in big data analytics.</w:t>
-      </w:r>
-      <w:r>
-        <w:t xml:space="preserve"> </w:t>
-      </w:r>
-      <w:r>
-        <w:rPr>
-          <w:i/>
-        </w:rPr>
-        <w:t xml:space="preserve">Journal of Parallel and Distributed Computing</w:t>
+        <w:t xml:space="preserve">Lewis, S. C., &amp; Westlund, O. (2015). Big data and journalism: Epistemology, expertise, economics, and ethics.</w:t>
+      </w:r>
+      <w:r>
+        <w:t xml:space="preserve"> </w:t>
+      </w:r>
+      <w:r>
+        <w:rPr>
+          <w:i/>
+        </w:rPr>
+        <w:t xml:space="preserve">Digital Journalism</w:t>
       </w:r>
       <w:r>
         <w:t xml:space="preserve">,</w:t>
@@ -2531,10 +2707,10 @@
         <w:rPr>
           <w:i/>
         </w:rPr>
-        <w:t xml:space="preserve">74</w:t>
-      </w:r>
-      <w:r>
-        <w:t xml:space="preserve">(7), 2561–2573. Elsevier.</w:t>
+        <w:t xml:space="preserve">3</w:t>
+      </w:r>
+      <w:r>
+        <w:t xml:space="preserve">(3), 447–466. Taylor &amp; Francis.</w:t>
       </w:r>
     </w:p>
     <w:p>
@@ -2542,16 +2718,16 @@
         <w:pStyle w:val="Bibliography"/>
       </w:pPr>
       <w:r>
-        <w:t xml:space="preserve">Kitchin, R. (2013). Big data and human geography: Opportunities, challenges and risks.</w:t>
-      </w:r>
-      <w:r>
-        <w:t xml:space="preserve"> </w:t>
-      </w:r>
-      <w:r>
-        <w:rPr>
-          <w:i/>
-        </w:rPr>
-        <w:t xml:space="preserve">Dialogues in human geography</w:t>
+        <w:t xml:space="preserve">Li, S., Dragicevic, S., Castro, F. A., Sester, M., Winter, S., Coltekin, A., Pettit, C., et al. (2016). Geospatial big data handling theory and methods: A review and research challenges.</w:t>
+      </w:r>
+      <w:r>
+        <w:t xml:space="preserve"> </w:t>
+      </w:r>
+      <w:r>
+        <w:rPr>
+          <w:i/>
+        </w:rPr>
+        <w:t xml:space="preserve">ISPRS Journal of Photogrammetry and Remote Sensing</w:t>
       </w:r>
       <w:r>
         <w:t xml:space="preserve">,</w:t>
@@ -2563,10 +2739,10 @@
         <w:rPr>
           <w:i/>
         </w:rPr>
-        <w:t xml:space="preserve">3</w:t>
-      </w:r>
-      <w:r>
-        <w:t xml:space="preserve">(3), 262–267. Sage Publications Sage UK: London, England.</w:t>
+        <w:t xml:space="preserve">115</w:t>
+      </w:r>
+      <w:r>
+        <w:t xml:space="preserve">, 119–133. Elsevier.</w:t>
       </w:r>
     </w:p>
     <w:p>
@@ -2574,19 +2750,7 @@
         <w:pStyle w:val="Bibliography"/>
       </w:pPr>
       <w:r>
-        <w:t xml:space="preserve">Kitchin, R. (2014).</w:t>
-      </w:r>
-      <w:r>
-        <w:t xml:space="preserve"> </w:t>
-      </w:r>
-      <w:r>
-        <w:rPr>
-          <w:i/>
-        </w:rPr>
-        <w:t xml:space="preserve">The data revolution: Big data, open data, data infrastructures and their consequences</w:t>
-      </w:r>
-      <w:r>
-        <w:t xml:space="preserve">. Sage.</w:t>
+        <w:t xml:space="preserve">Lima, M. (2011). Visual complexity. mapping patterns of information. Princeton: Princeton Architectural Press.</w:t>
       </w:r>
     </w:p>
     <w:p>
@@ -2594,16 +2758,196 @@
         <w:pStyle w:val="Bibliography"/>
       </w:pPr>
       <w:r>
-        <w:t xml:space="preserve">Kitchin, R., &amp; McArdle, G. (2016). What makes big data, big data? Exploring the ontological characteristics of 26 datasets.</w:t>
-      </w:r>
-      <w:r>
-        <w:t xml:space="preserve"> </w:t>
-      </w:r>
-      <w:r>
-        <w:rPr>
-          <w:i/>
-        </w:rPr>
-        <w:t xml:space="preserve">Big Data &amp; Society</w:t>
+        <w:t xml:space="preserve">Lupton, D. (2013). Swimming or drowning in the data ocean? Thoughts on the metaphors of big data.</w:t>
+      </w:r>
+      <w:r>
+        <w:t xml:space="preserve"> </w:t>
+      </w:r>
+      <w:r>
+        <w:rPr>
+          <w:i/>
+        </w:rPr>
+        <w:t xml:space="preserve">Available online at https://simplysociology. wordpress. com/2012/10/29/swimming-or-drowning-in-the-data-ocean-thoughts-on-the-metaphors-of-big-data/ (last accessed December 29, 2016)</w:t>
+      </w:r>
+      <w:r>
+        <w:t xml:space="preserve">.</w:t>
+      </w:r>
+    </w:p>
+    <w:p>
+      <w:pPr>
+        <w:pStyle w:val="Bibliography"/>
+      </w:pPr>
+      <w:r>
+        <w:t xml:space="preserve">Lupton, D. (2015). The thirteen ps of big data.</w:t>
+      </w:r>
+      <w:r>
+        <w:t xml:space="preserve"> </w:t>
+      </w:r>
+      <w:r>
+        <w:rPr>
+          <w:i/>
+        </w:rPr>
+        <w:t xml:space="preserve">Available online at https://simplysociology. wordpress. com/2015/05/11/the-thirteen-ps-of-big-data/ (last accessed December 29, 2016)</w:t>
+      </w:r>
+      <w:r>
+        <w:t xml:space="preserve">.</w:t>
+      </w:r>
+    </w:p>
+    <w:p>
+      <w:pPr>
+        <w:pStyle w:val="Bibliography"/>
+      </w:pPr>
+      <w:r>
+        <w:t xml:space="preserve">Manyika, J., Chui, M., Groves, P., Farrell, D., Van Kuiken, S., &amp; Doshi, E. A. (2013). Open data: Unlocking innovation and performance with liquid information.</w:t>
+      </w:r>
+      <w:r>
+        <w:t xml:space="preserve"> </w:t>
+      </w:r>
+      <w:r>
+        <w:rPr>
+          <w:i/>
+        </w:rPr>
+        <w:t xml:space="preserve">McKinsey Global Institute</w:t>
+      </w:r>
+      <w:r>
+        <w:t xml:space="preserve">, 21.</w:t>
+      </w:r>
+    </w:p>
+    <w:p>
+      <w:pPr>
+        <w:pStyle w:val="Bibliography"/>
+      </w:pPr>
+      <w:r>
+        <w:t xml:space="preserve">Marr, B. (2014). Big data: The 5 vs everyone must know.</w:t>
+      </w:r>
+      <w:r>
+        <w:t xml:space="preserve"> </w:t>
+      </w:r>
+      <w:r>
+        <w:rPr>
+          <w:i/>
+        </w:rPr>
+        <w:t xml:space="preserve">LinkedIn. Available online at www. linkedin. com/pulse/20140306073407–64875646-bigdata-the-5-vs-everyone-must-know (last accessed December 29, 2016)</w:t>
+      </w:r>
+      <w:r>
+        <w:t xml:space="preserve">.</w:t>
+      </w:r>
+    </w:p>
+    <w:p>
+      <w:pPr>
+        <w:pStyle w:val="Bibliography"/>
+      </w:pPr>
+      <w:r>
+        <w:t xml:space="preserve">Marz, N., &amp; Warren, J. (2012).</w:t>
+      </w:r>
+      <w:r>
+        <w:t xml:space="preserve"> </w:t>
+      </w:r>
+      <w:r>
+        <w:rPr>
+          <w:i/>
+        </w:rPr>
+        <w:t xml:space="preserve">Big data: Principles and best practices of scalable realtime data systems</w:t>
+      </w:r>
+      <w:r>
+        <w:t xml:space="preserve">. MEAP Edition Manning Publications Co.</w:t>
+      </w:r>
+    </w:p>
+    <w:p>
+      <w:pPr>
+        <w:pStyle w:val="Bibliography"/>
+      </w:pPr>
+      <w:r>
+        <w:t xml:space="preserve">Mayer-Schönberger, V., &amp; Cukier, K. (2013).</w:t>
+      </w:r>
+      <w:r>
+        <w:t xml:space="preserve"> </w:t>
+      </w:r>
+      <w:r>
+        <w:rPr>
+          <w:i/>
+        </w:rPr>
+        <w:t xml:space="preserve">Big data: A revolution that will transform how we live, work, and think</w:t>
+      </w:r>
+      <w:r>
+        <w:t xml:space="preserve">. Houghton Mifflin Harcourt.</w:t>
+      </w:r>
+    </w:p>
+    <w:p>
+      <w:pPr>
+        <w:pStyle w:val="Bibliography"/>
+      </w:pPr>
+      <w:r>
+        <w:t xml:space="preserve">McNulty, E. (2014). Understanding big data: The seven v’s.</w:t>
+      </w:r>
+      <w:r>
+        <w:t xml:space="preserve"> </w:t>
+      </w:r>
+      <w:r>
+        <w:rPr>
+          <w:i/>
+        </w:rPr>
+        <w:t xml:space="preserve">Available online at dataconomy. com/2014/05/seven-vs-big-data/(last accessed December 29, 2016)</w:t>
+      </w:r>
+      <w:r>
+        <w:t xml:space="preserve">.</w:t>
+      </w:r>
+    </w:p>
+    <w:p>
+      <w:pPr>
+        <w:pStyle w:val="Bibliography"/>
+      </w:pPr>
+      <w:r>
+        <w:t xml:space="preserve">Murthy, P., Bharadwaj, A., Subrahmanyam, P., Roy, A., &amp; Rajan, S. (2014). Big data taxonomy.</w:t>
+      </w:r>
+      <w:r>
+        <w:t xml:space="preserve"> </w:t>
+      </w:r>
+      <w:r>
+        <w:rPr>
+          <w:i/>
+        </w:rPr>
+        <w:t xml:space="preserve">Cloud Security Alliance (CSA), Tech. Rep</w:t>
+      </w:r>
+      <w:r>
+        <w:t xml:space="preserve">.</w:t>
+      </w:r>
+    </w:p>
+    <w:p>
+      <w:pPr>
+        <w:pStyle w:val="Bibliography"/>
+      </w:pPr>
+      <w:r>
+        <w:t xml:space="preserve">Networking, C. V. (2018). Cisco global cloud index: Forecast and methodology, 2016-2021. white paper.</w:t>
+      </w:r>
+      <w:r>
+        <w:t xml:space="preserve"> </w:t>
+      </w:r>
+      <w:r>
+        <w:rPr>
+          <w:i/>
+        </w:rPr>
+        <w:t xml:space="preserve">Cisco Public, San Jose</w:t>
+      </w:r>
+      <w:r>
+        <w:t xml:space="preserve">.</w:t>
+      </w:r>
+    </w:p>
+    <w:p>
+      <w:pPr>
+        <w:pStyle w:val="Bibliography"/>
+      </w:pPr>
+      <w:r>
+        <w:t xml:space="preserve">Nobre, G. C., &amp; Tavares, E. (2017). Scientific literature analysis on big data and internet of things applications on circular economy: A bibliometric study.</w:t>
+      </w:r>
+      <w:r>
+        <w:t xml:space="preserve"> </w:t>
+      </w:r>
+      <w:r>
+        <w:rPr>
+          <w:i/>
+        </w:rPr>
+        <w:t xml:space="preserve">Scientometrics</w:t>
       </w:r>
       <w:r>
         <w:t xml:space="preserve">,</w:t>
@@ -2615,10 +2959,10 @@
         <w:rPr>
           <w:i/>
         </w:rPr>
-        <w:t xml:space="preserve">3</w:t>
-      </w:r>
-      <w:r>
-        <w:t xml:space="preserve">(1), 2053951716631130. SAGE Publications.</w:t>
+        <w:t xml:space="preserve">111</w:t>
+      </w:r>
+      <w:r>
+        <w:t xml:space="preserve">(1), 463–492. Springer.</w:t>
       </w:r>
     </w:p>
     <w:p>
@@ -2626,16 +2970,36 @@
         <w:pStyle w:val="Bibliography"/>
       </w:pPr>
       <w:r>
-        <w:t xml:space="preserve">Laney, D. (2001). 3D data management: Controlling data volume, velocity and variety.</w:t>
-      </w:r>
-      <w:r>
-        <w:t xml:space="preserve"> </w:t>
-      </w:r>
-      <w:r>
-        <w:rPr>
-          <w:i/>
-        </w:rPr>
-        <w:t xml:space="preserve">META Group Research Note</w:t>
+        <w:t xml:space="preserve">Norvig, P. (2011). The unreasonable effectiveness of data - ubc distinguished lecture series.</w:t>
+      </w:r>
+      <w:r>
+        <w:t xml:space="preserve"> </w:t>
+      </w:r>
+      <w:r>
+        <w:rPr>
+          <w:i/>
+        </w:rPr>
+        <w:t xml:space="preserve">Available online at https://www.youtube.com/watch?v=yvDCzhbjYWs (last accessed May 30, 2018)</w:t>
+      </w:r>
+      <w:r>
+        <w:t xml:space="preserve">.</w:t>
+      </w:r>
+    </w:p>
+    <w:p>
+      <w:pPr>
+        <w:pStyle w:val="Bibliography"/>
+      </w:pPr>
+      <w:r>
+        <w:t xml:space="preserve">Pääkkönen, P., &amp; Pakkala, D. (2015). Reference architecture and classification of technologies, products and services for big data systems.</w:t>
+      </w:r>
+      <w:r>
+        <w:t xml:space="preserve"> </w:t>
+      </w:r>
+      <w:r>
+        <w:rPr>
+          <w:i/>
+        </w:rPr>
+        <w:t xml:space="preserve">Big Data Research</w:t>
       </w:r>
       <w:r>
         <w:t xml:space="preserve">,</w:t>
@@ -2647,10 +3011,10 @@
         <w:rPr>
           <w:i/>
         </w:rPr>
-        <w:t xml:space="preserve">6</w:t>
-      </w:r>
-      <w:r>
-        <w:t xml:space="preserve">, 70.</w:t>
+        <w:t xml:space="preserve">2</w:t>
+      </w:r>
+      <w:r>
+        <w:t xml:space="preserve">(4), 166–186. Elsevier.</w:t>
       </w:r>
     </w:p>
     <w:p>
@@ -2658,16 +3022,16 @@
         <w:pStyle w:val="Bibliography"/>
       </w:pPr>
       <w:r>
-        <w:t xml:space="preserve">Lee, J.-G., &amp; Kang, M. (2015). Geospatial big data: Challenges and opportunities.</w:t>
-      </w:r>
-      <w:r>
-        <w:t xml:space="preserve"> </w:t>
-      </w:r>
-      <w:r>
-        <w:rPr>
-          <w:i/>
-        </w:rPr>
-        <w:t xml:space="preserve">Big Data Research</w:t>
+        <w:t xml:space="preserve">Puschmann, C., &amp; Burgess, J. (2014). Big data, big questions| metaphors of big data.</w:t>
+      </w:r>
+      <w:r>
+        <w:t xml:space="preserve"> </w:t>
+      </w:r>
+      <w:r>
+        <w:rPr>
+          <w:i/>
+        </w:rPr>
+        <w:t xml:space="preserve">International Journal of Communication</w:t>
       </w:r>
       <w:r>
         <w:t xml:space="preserve">,</w:t>
@@ -2679,10 +3043,10 @@
         <w:rPr>
           <w:i/>
         </w:rPr>
-        <w:t xml:space="preserve">2</w:t>
-      </w:r>
-      <w:r>
-        <w:t xml:space="preserve">(2), 74–81. Elsevier.</w:t>
+        <w:t xml:space="preserve">8</w:t>
+      </w:r>
+      <w:r>
+        <w:t xml:space="preserve">, 20.</w:t>
       </w:r>
     </w:p>
     <w:p>
@@ -2690,16 +3054,36 @@
         <w:pStyle w:val="Bibliography"/>
       </w:pPr>
       <w:r>
-        <w:t xml:space="preserve">Lewis, S. C., &amp; Westlund, O. (2015). Big data and journalism: Epistemology, expertise, economics, and ethics.</w:t>
-      </w:r>
-      <w:r>
-        <w:t xml:space="preserve"> </w:t>
-      </w:r>
-      <w:r>
-        <w:rPr>
-          <w:i/>
-        </w:rPr>
-        <w:t xml:space="preserve">Digital Journalism</w:t>
+        <w:t xml:space="preserve">Rouse, M. (2018). Cloud computing.</w:t>
+      </w:r>
+      <w:r>
+        <w:t xml:space="preserve"> </w:t>
+      </w:r>
+      <w:r>
+        <w:rPr>
+          <w:i/>
+        </w:rPr>
+        <w:t xml:space="preserve">Available online at https://searchcloudcomputing.techtarget.com/definition/cloud-computing (last accessed May 30, 2018)</w:t>
+      </w:r>
+      <w:r>
+        <w:t xml:space="preserve">.</w:t>
+      </w:r>
+    </w:p>
+    <w:p>
+      <w:pPr>
+        <w:pStyle w:val="Bibliography"/>
+      </w:pPr>
+      <w:r>
+        <w:t xml:space="preserve">Shin, D.-H., &amp; Choi, M. J. (2015). Ecological views of big data: Perspectives and issues.</w:t>
+      </w:r>
+      <w:r>
+        <w:t xml:space="preserve"> </w:t>
+      </w:r>
+      <w:r>
+        <w:rPr>
+          <w:i/>
+        </w:rPr>
+        <w:t xml:space="preserve">Telematics and Informatics</w:t>
       </w:r>
       <w:r>
         <w:t xml:space="preserve">,</w:t>
@@ -2711,10 +3095,10 @@
         <w:rPr>
           <w:i/>
         </w:rPr>
-        <w:t xml:space="preserve">3</w:t>
-      </w:r>
-      <w:r>
-        <w:t xml:space="preserve">(3), 447–466. Taylor &amp; Francis.</w:t>
+        <w:t xml:space="preserve">32</w:t>
+      </w:r>
+      <w:r>
+        <w:t xml:space="preserve">(2), 311–320. Elsevier.</w:t>
       </w:r>
     </w:p>
     <w:p>
@@ -2722,31 +3106,19 @@
         <w:pStyle w:val="Bibliography"/>
       </w:pPr>
       <w:r>
-        <w:t xml:space="preserve">Li, S., Dragicevic, S., Castro, F. A., Sester, M., Winter, S., Coltekin, A., Pettit, C., et al. (2016). Geospatial big data handling theory and methods: A review and research challenges.</w:t>
-      </w:r>
-      <w:r>
-        <w:t xml:space="preserve"> </w:t>
-      </w:r>
-      <w:r>
-        <w:rPr>
-          <w:i/>
-        </w:rPr>
-        <w:t xml:space="preserve">ISPRS Journal of Photogrammetry and Remote Sensing</w:t>
-      </w:r>
-      <w:r>
-        <w:t xml:space="preserve">,</w:t>
-      </w:r>
-      <w:r>
-        <w:t xml:space="preserve"> </w:t>
-      </w:r>
-      <w:r>
-        <w:rPr>
-          <w:i/>
-        </w:rPr>
-        <w:t xml:space="preserve">115</w:t>
-      </w:r>
-      <w:r>
-        <w:t xml:space="preserve">, 119–133. Elsevier.</w:t>
+        <w:t xml:space="preserve">Storm, D. (2012). Big data makes things better.</w:t>
+      </w:r>
+      <w:r>
+        <w:t xml:space="preserve"> </w:t>
+      </w:r>
+      <w:r>
+        <w:rPr>
+          <w:i/>
+        </w:rPr>
+        <w:t xml:space="preserve">Available online at insights. dice. com/2012/08/03/big-data-makes-things-better/ (last accessed December 29, 2016)</w:t>
+      </w:r>
+      <w:r>
+        <w:t xml:space="preserve">.</w:t>
       </w:r>
     </w:p>
     <w:p>
@@ -2754,392 +3126,16 @@
         <w:pStyle w:val="Bibliography"/>
       </w:pPr>
       <w:r>
-        <w:t xml:space="preserve">Lima, M. (2011). Visual complexity. mapping patterns of information. Princeton: Princeton Architectural Press.</w:t>
-      </w:r>
-    </w:p>
-    <w:p>
-      <w:pPr>
-        <w:pStyle w:val="Bibliography"/>
-      </w:pPr>
-      <w:r>
-        <w:t xml:space="preserve">Lupton, D. (2013). Swimming or drowning in the data ocean? Thoughts on the metaphors of big data.</w:t>
-      </w:r>
-      <w:r>
-        <w:t xml:space="preserve"> </w:t>
-      </w:r>
-      <w:r>
-        <w:rPr>
-          <w:i/>
-        </w:rPr>
-        <w:t xml:space="preserve">Available online at https://simplysociology. wordpress. com/2012/10/29/swimming-or-drowning-in-the-data-ocean-thoughts-on-the-metaphors-of-big-data/ (last accessed December 29, 2016)</w:t>
-      </w:r>
-      <w:r>
-        <w:t xml:space="preserve">.</w:t>
-      </w:r>
-    </w:p>
-    <w:p>
-      <w:pPr>
-        <w:pStyle w:val="Bibliography"/>
-      </w:pPr>
-      <w:r>
-        <w:t xml:space="preserve">Lupton, D. (2015). The thirteen ps of big data.</w:t>
-      </w:r>
-      <w:r>
-        <w:t xml:space="preserve"> </w:t>
-      </w:r>
-      <w:r>
-        <w:rPr>
-          <w:i/>
-        </w:rPr>
-        <w:t xml:space="preserve">Available online at https://simplysociology. wordpress. com/2015/05/11/the-thirteen-ps-of-big-data/ (last accessed December 29, 2016)</w:t>
-      </w:r>
-      <w:r>
-        <w:t xml:space="preserve">.</w:t>
-      </w:r>
-    </w:p>
-    <w:p>
-      <w:pPr>
-        <w:pStyle w:val="Bibliography"/>
-      </w:pPr>
-      <w:r>
-        <w:t xml:space="preserve">Manyika, J., Chui, M., Groves, P., Farrell, D., Van Kuiken, S., &amp; Doshi, E. A. (2013). Open data: Unlocking innovation and performance with liquid information.</w:t>
-      </w:r>
-      <w:r>
-        <w:t xml:space="preserve"> </w:t>
-      </w:r>
-      <w:r>
-        <w:rPr>
-          <w:i/>
-        </w:rPr>
-        <w:t xml:space="preserve">McKinsey Global Institute</w:t>
-      </w:r>
-      <w:r>
-        <w:t xml:space="preserve">, 21.</w:t>
-      </w:r>
-    </w:p>
-    <w:p>
-      <w:pPr>
-        <w:pStyle w:val="Bibliography"/>
-      </w:pPr>
-      <w:r>
-        <w:t xml:space="preserve">Marr, B. (2014). Big data: The 5 vs everyone must know.</w:t>
-      </w:r>
-      <w:r>
-        <w:t xml:space="preserve"> </w:t>
-      </w:r>
-      <w:r>
-        <w:rPr>
-          <w:i/>
-        </w:rPr>
-        <w:t xml:space="preserve">LinkedIn. Available online at www. linkedin. com/pulse/20140306073407–64875646-bigdata-the-5-vs-everyone-must-know (last accessed December 29, 2016)</w:t>
-      </w:r>
-      <w:r>
-        <w:t xml:space="preserve">.</w:t>
-      </w:r>
-    </w:p>
-    <w:p>
-      <w:pPr>
-        <w:pStyle w:val="Bibliography"/>
-      </w:pPr>
-      <w:r>
-        <w:t xml:space="preserve">Marz, N., &amp; Warren, J. (2015).</w:t>
-      </w:r>
-      <w:r>
-        <w:t xml:space="preserve"> </w:t>
-      </w:r>
-      <w:r>
-        <w:rPr>
-          <w:i/>
-        </w:rPr>
-        <w:t xml:space="preserve">Big data: Principles and best practices of scalable realtime data systems</w:t>
-      </w:r>
-      <w:r>
-        <w:t xml:space="preserve">. Manning Publications Co.</w:t>
-      </w:r>
-    </w:p>
-    <w:p>
-      <w:pPr>
-        <w:pStyle w:val="Bibliography"/>
-      </w:pPr>
-      <w:r>
-        <w:t xml:space="preserve">Mayer-Schönberger, V., &amp; Cukier, K. (2013).</w:t>
-      </w:r>
-      <w:r>
-        <w:t xml:space="preserve"> </w:t>
-      </w:r>
-      <w:r>
-        <w:rPr>
-          <w:i/>
-        </w:rPr>
-        <w:t xml:space="preserve">Big data: A revolution that will transform how we live, work, and think</w:t>
-      </w:r>
-      <w:r>
-        <w:t xml:space="preserve">. Houghton Mifflin Harcourt.</w:t>
-      </w:r>
-    </w:p>
-    <w:p>
-      <w:pPr>
-        <w:pStyle w:val="Bibliography"/>
-      </w:pPr>
-      <w:r>
-        <w:t xml:space="preserve">McNulty, E. (2014). Understanding big data: The seven v’s.</w:t>
-      </w:r>
-      <w:r>
-        <w:t xml:space="preserve"> </w:t>
-      </w:r>
-      <w:r>
-        <w:rPr>
-          <w:i/>
-        </w:rPr>
-        <w:t xml:space="preserve">Available online at dataconomy. com/2014/05/seven-vs-big-data/(last accessed December 29, 2016)</w:t>
-      </w:r>
-      <w:r>
-        <w:t xml:space="preserve">.</w:t>
-      </w:r>
-    </w:p>
-    <w:p>
-      <w:pPr>
-        <w:pStyle w:val="Bibliography"/>
-      </w:pPr>
-      <w:r>
-        <w:t xml:space="preserve">Murthy, P., Bharadwaj, A., Subrahmanyam, P., Roy, A., &amp; Rajan, S. (2014). Big data taxonomy.</w:t>
-      </w:r>
-      <w:r>
-        <w:t xml:space="preserve"> </w:t>
-      </w:r>
-      <w:r>
-        <w:rPr>
-          <w:i/>
-        </w:rPr>
-        <w:t xml:space="preserve">Cloud Security Alliance (CSA), Tech. Rep</w:t>
-      </w:r>
-      <w:r>
-        <w:t xml:space="preserve">.</w:t>
-      </w:r>
-    </w:p>
-    <w:p>
-      <w:pPr>
-        <w:pStyle w:val="Bibliography"/>
-      </w:pPr>
-      <w:r>
-        <w:t xml:space="preserve">Networking, C. V. (2018). Cisco global cloud index: Forecast and methodology, 2016-2021. white paper.</w:t>
-      </w:r>
-      <w:r>
-        <w:t xml:space="preserve"> </w:t>
-      </w:r>
-      <w:r>
-        <w:rPr>
-          <w:i/>
-        </w:rPr>
-        <w:t xml:space="preserve">Cisco Public, San Jose</w:t>
-      </w:r>
-      <w:r>
-        <w:t xml:space="preserve">.</w:t>
-      </w:r>
-    </w:p>
-    <w:p>
-      <w:pPr>
-        <w:pStyle w:val="Bibliography"/>
-      </w:pPr>
-      <w:r>
-        <w:t xml:space="preserve">Nobre, G. C., &amp; Tavares, E. (2017). Scientific literature analysis on big data and internet of things applications on circular economy: A bibliometric study.</w:t>
-      </w:r>
-      <w:r>
-        <w:t xml:space="preserve"> </w:t>
-      </w:r>
-      <w:r>
-        <w:rPr>
-          <w:i/>
-        </w:rPr>
-        <w:t xml:space="preserve">Scientometrics</w:t>
-      </w:r>
-      <w:r>
-        <w:t xml:space="preserve">,</w:t>
-      </w:r>
-      <w:r>
-        <w:t xml:space="preserve"> </w:t>
-      </w:r>
-      <w:r>
-        <w:rPr>
-          <w:i/>
-        </w:rPr>
-        <w:t xml:space="preserve">111</w:t>
-      </w:r>
-      <w:r>
-        <w:t xml:space="preserve">(1), 463–492. Springer.</w:t>
-      </w:r>
-    </w:p>
-    <w:p>
-      <w:pPr>
-        <w:pStyle w:val="Bibliography"/>
-      </w:pPr>
-      <w:r>
-        <w:t xml:space="preserve">Norvig, P. (2011). The unreasonable effectiveness of data - ubc distinguished lecture series.</w:t>
-      </w:r>
-      <w:r>
-        <w:t xml:space="preserve"> </w:t>
-      </w:r>
-      <w:r>
-        <w:rPr>
-          <w:i/>
-        </w:rPr>
-        <w:t xml:space="preserve">Available online at https://www.youtube.com/watch?v=yvDCzhbjYWs (last accessed May 30, 2018)</w:t>
-      </w:r>
-      <w:r>
-        <w:t xml:space="preserve">.</w:t>
-      </w:r>
-    </w:p>
-    <w:p>
-      <w:pPr>
-        <w:pStyle w:val="Bibliography"/>
-      </w:pPr>
-      <w:r>
-        <w:t xml:space="preserve">Pääkkönen, P., &amp; Pakkala, D. (2015). Reference architecture and classification of technologies, products and services for big data systems.</w:t>
-      </w:r>
-      <w:r>
-        <w:t xml:space="preserve"> </w:t>
-      </w:r>
-      <w:r>
-        <w:rPr>
-          <w:i/>
-        </w:rPr>
-        <w:t xml:space="preserve">Big Data Research</w:t>
-      </w:r>
-      <w:r>
-        <w:t xml:space="preserve">,</w:t>
-      </w:r>
-      <w:r>
-        <w:t xml:space="preserve"> </w:t>
-      </w:r>
-      <w:r>
-        <w:rPr>
-          <w:i/>
-        </w:rPr>
-        <w:t xml:space="preserve">2</w:t>
-      </w:r>
-      <w:r>
-        <w:t xml:space="preserve">(4), 166–186. Elsevier.</w:t>
-      </w:r>
-    </w:p>
-    <w:p>
-      <w:pPr>
-        <w:pStyle w:val="Bibliography"/>
-      </w:pPr>
-      <w:r>
-        <w:t xml:space="preserve">Puschmann, C., &amp; Burgess, J. (2014). Big data, big questions| metaphors of big data.</w:t>
-      </w:r>
-      <w:r>
-        <w:t xml:space="preserve"> </w:t>
-      </w:r>
-      <w:r>
-        <w:rPr>
-          <w:i/>
-        </w:rPr>
-        <w:t xml:space="preserve">International Journal of Communication</w:t>
-      </w:r>
-      <w:r>
-        <w:t xml:space="preserve">,</w:t>
-      </w:r>
-      <w:r>
-        <w:t xml:space="preserve"> </w:t>
-      </w:r>
-      <w:r>
-        <w:rPr>
-          <w:i/>
-        </w:rPr>
-        <w:t xml:space="preserve">8</w:t>
-      </w:r>
-      <w:r>
-        <w:t xml:space="preserve">, 20.</w:t>
-      </w:r>
-    </w:p>
-    <w:p>
-      <w:pPr>
-        <w:pStyle w:val="Bibliography"/>
-      </w:pPr>
-      <w:r>
-        <w:t xml:space="preserve">Rouse, M. (2018). Cloud computing.</w:t>
-      </w:r>
-      <w:r>
-        <w:t xml:space="preserve"> </w:t>
-      </w:r>
-      <w:r>
-        <w:rPr>
-          <w:i/>
-        </w:rPr>
-        <w:t xml:space="preserve">Available online at https://searchcloudcomputing.techtarget.com/definition/cloud-computing (last accessed May 30, 2018)</w:t>
-      </w:r>
-      <w:r>
-        <w:t xml:space="preserve">.</w:t>
-      </w:r>
-    </w:p>
-    <w:p>
-      <w:pPr>
-        <w:pStyle w:val="Bibliography"/>
-      </w:pPr>
-      <w:r>
-        <w:t xml:space="preserve">Rouse, M., &amp; Bigelow, S. J. (2014). Big data.</w:t>
-      </w:r>
-      <w:r>
-        <w:t xml:space="preserve"> </w:t>
-      </w:r>
-      <w:r>
-        <w:rPr>
-          <w:i/>
-        </w:rPr>
-        <w:t xml:space="preserve">Available online at searchcloudcomputing. techtarget. com/definition/big-data-Big-Data (last accessed December 29, 2016)</w:t>
-      </w:r>
-      <w:r>
-        <w:t xml:space="preserve">.</w:t>
-      </w:r>
-    </w:p>
-    <w:p>
-      <w:pPr>
-        <w:pStyle w:val="Bibliography"/>
-      </w:pPr>
-      <w:r>
-        <w:t xml:space="preserve">Shin, D.-H., &amp; Choi, M. J. (2015). Ecological views of big data: Perspectives and issues.</w:t>
-      </w:r>
-      <w:r>
-        <w:t xml:space="preserve"> </w:t>
-      </w:r>
-      <w:r>
-        <w:rPr>
-          <w:i/>
-        </w:rPr>
-        <w:t xml:space="preserve">Telematics and Informatics</w:t>
-      </w:r>
-      <w:r>
-        <w:t xml:space="preserve">,</w:t>
-      </w:r>
-      <w:r>
-        <w:t xml:space="preserve"> </w:t>
-      </w:r>
-      <w:r>
-        <w:rPr>
-          <w:i/>
-        </w:rPr>
-        <w:t xml:space="preserve">32</w:t>
-      </w:r>
-      <w:r>
-        <w:t xml:space="preserve">(2), 311–320. Elsevier.</w:t>
-      </w:r>
-    </w:p>
-    <w:p>
-      <w:pPr>
-        <w:pStyle w:val="Bibliography"/>
-      </w:pPr>
-      <w:r>
-        <w:t xml:space="preserve">Storm, D. (2012). Big data makes things better.</w:t>
-      </w:r>
-      <w:r>
-        <w:t xml:space="preserve"> </w:t>
-      </w:r>
-      <w:r>
-        <w:rPr>
-          <w:i/>
-        </w:rPr>
-        <w:t xml:space="preserve">Available online at insights. dice. com/2012/08/03/big-data-makes-things-better/ (last accessed December 29, 2016)</w:t>
+        <w:t xml:space="preserve">UNECE. (2013). UNECE - united nations economic commission for europe.</w:t>
+      </w:r>
+      <w:r>
+        <w:t xml:space="preserve"> </w:t>
+      </w:r>
+      <w:r>
+        <w:rPr>
+          <w:i/>
+        </w:rPr>
+        <w:t xml:space="preserve">Available online at https://statswiki.unece.org/display/bigdata/Classification+of+Types+of+Big+Data (last accessed August 26, 2018)</w:t>
       </w:r>
       <w:r>
         <w:t xml:space="preserve">.</w:t>
@@ -3265,6 +3261,78 @@
       </w:r>
     </w:p>
   </w:footnote>
+  <w:footnote w:id="27">
+    <w:p>
+      <w:pPr>
+        <w:pStyle w:val="Footnote"/>
+      </w:pPr>
+      <w:r>
+        <w:rPr>
+          <w:rStyle w:val="FootnoteReference"/>
+        </w:rPr>
+        <w:footnoteRef/>
+      </w:r>
+      <w:r>
+        <w:t xml:space="preserve"> </w:t>
+      </w:r>
+      <w:r>
+        <w:t xml:space="preserve">Moore's law – explanation, critique (this idea must die)</w:t>
+      </w:r>
+    </w:p>
+  </w:footnote>
+  <w:footnote w:id="28">
+    <w:p>
+      <w:pPr>
+        <w:pStyle w:val="Footnote"/>
+      </w:pPr>
+      <w:r>
+        <w:rPr>
+          <w:rStyle w:val="FootnoteReference"/>
+        </w:rPr>
+        <w:footnoteRef/>
+      </w:r>
+      <w:r>
+        <w:t xml:space="preserve"> </w:t>
+      </w:r>
+      <w:r>
+        <w:rPr>
+          <w:i/>
+        </w:rPr>
+        <w:t xml:space="preserve">Cloud computing</w:t>
+      </w:r>
+      <w:r>
+        <w:t xml:space="preserve"> </w:t>
+      </w:r>
+      <w:r>
+        <w:t xml:space="preserve">enables companies to consume a compute resource, such as a virtual machine, storage or an application, as a utility rather than having to build and maintain computing infrastructures in house (</w:t>
+      </w:r>
+      <w:r>
+        <w:t xml:space="preserve">Rouse (2018)</w:t>
+      </w:r>
+      <w:r>
+        <w:t xml:space="preserve">). The cloud models include providing infrastructure, platform or application as a service; main vendors of public cloud solutions are Amazon Web Services, Google Cloud Platform or Microsoft Azure.</w:t>
+      </w:r>
+    </w:p>
+  </w:footnote>
+  <w:footnote w:id="29">
+    <w:p>
+      <w:pPr>
+        <w:pStyle w:val="Footnote"/>
+      </w:pPr>
+      <w:r>
+        <w:rPr>
+          <w:rStyle w:val="FootnoteReference"/>
+        </w:rPr>
+        <w:footnoteRef/>
+      </w:r>
+      <w:r>
+        <w:t xml:space="preserve"> </w:t>
+      </w:r>
+      <w:r>
+        <w:t xml:space="preserve">Processing and analytical frameworks designed for big data inclued Apache Hadoop, Apache Spark, or Apache Flink. No-SQL databases use a collumn, graph, document, key-value, or multi-model solution as an alternative to tradional reltional database design.</w:t>
+      </w:r>
+    </w:p>
+  </w:footnote>
   <w:footnote w:id="31">
     <w:p>
       <w:pPr>
@@ -3280,7 +3348,172 @@
         <w:t xml:space="preserve"> </w:t>
       </w:r>
       <w:r>
-        <w:t xml:space="preserve">who coined this?</w:t>
+        <w:t xml:space="preserve">1 exabyte = 1 000 000 000 gigabytes</w:t>
+      </w:r>
+    </w:p>
+  </w:footnote>
+  <w:footnote w:id="32">
+    <w:p>
+      <w:pPr>
+        <w:pStyle w:val="Footnote"/>
+      </w:pPr>
+      <w:r>
+        <w:rPr>
+          <w:rStyle w:val="FootnoteReference"/>
+        </w:rPr>
+        <w:footnoteRef/>
+      </w:r>
+      <w:r>
+        <w:t xml:space="preserve"> </w:t>
+      </w:r>
+      <w:r>
+        <w:t xml:space="preserve">1 brontobyte = 1 000 000 000 exabytes</w:t>
+      </w:r>
+    </w:p>
+  </w:footnote>
+  <w:footnote w:id="36">
+    <w:p>
+      <w:pPr>
+        <w:pStyle w:val="Footnote"/>
+      </w:pPr>
+      <w:r>
+        <w:rPr>
+          <w:rStyle w:val="FootnoteReference"/>
+        </w:rPr>
+        <w:footnoteRef/>
+      </w:r>
+      <w:r>
+        <w:t xml:space="preserve"> </w:t>
+      </w:r>
+      <w:r>
+        <w:t xml:space="preserve">This is true for systems that express</w:t>
+      </w:r>
+      <w:r>
+        <w:t xml:space="preserve"> </w:t>
+      </w:r>
+      <w:r>
+        <w:rPr>
+          <w:i/>
+        </w:rPr>
+        <w:t xml:space="preserve">synergy</w:t>
+      </w:r>
+      <w:r>
+        <w:t xml:space="preserve"> </w:t>
+      </w:r>
+      <w:r>
+        <w:t xml:space="preserve">or</w:t>
+      </w:r>
+      <w:r>
+        <w:t xml:space="preserve"> </w:t>
+      </w:r>
+      <w:r>
+        <w:rPr>
+          <w:i/>
+        </w:rPr>
+        <w:t xml:space="preserve">emergent behavior</w:t>
+      </w:r>
+      <w:r>
+        <w:t xml:space="preserve">. Over the years,</w:t>
+      </w:r>
+      <w:r>
+        <w:t xml:space="preserve"> </w:t>
+      </w:r>
+      <w:r>
+        <w:rPr>
+          <w:i/>
+        </w:rPr>
+        <w:t xml:space="preserve">systems theory</w:t>
+      </w:r>
+      <w:r>
+        <w:t xml:space="preserve"> </w:t>
+      </w:r>
+      <w:r>
+        <w:t xml:space="preserve">has been used to describe many natural and man-made phenomena in many fields, including geography and cartography.</w:t>
+      </w:r>
+    </w:p>
+  </w:footnote>
+  <w:footnote w:id="39">
+    <w:p>
+      <w:pPr>
+        <w:pStyle w:val="Footnote"/>
+      </w:pPr>
+      <w:r>
+        <w:rPr>
+          <w:rStyle w:val="FootnoteReference"/>
+        </w:rPr>
+        <w:footnoteRef/>
+      </w:r>
+      <w:r>
+        <w:t xml:space="preserve"> </w:t>
+      </w:r>
+      <w:r>
+        <w:t xml:space="preserve">Hype cycles describe how expectations from emerging technologies evolve with time. Stages in the cycle are:</w:t>
+      </w:r>
+      <w:r>
+        <w:t xml:space="preserve"> </w:t>
+      </w:r>
+      <w:r>
+        <w:rPr>
+          <w:i/>
+        </w:rPr>
+        <w:t xml:space="preserve">innovation trigger</w:t>
+      </w:r>
+      <w:r>
+        <w:t xml:space="preserve">,</w:t>
+      </w:r>
+      <w:r>
+        <w:t xml:space="preserve"> </w:t>
+      </w:r>
+      <w:r>
+        <w:rPr>
+          <w:i/>
+        </w:rPr>
+        <w:t xml:space="preserve">peak of inflated expectations</w:t>
+      </w:r>
+      <w:r>
+        <w:t xml:space="preserve">,</w:t>
+      </w:r>
+      <w:r>
+        <w:t xml:space="preserve"> </w:t>
+      </w:r>
+      <w:r>
+        <w:rPr>
+          <w:i/>
+        </w:rPr>
+        <w:t xml:space="preserve">trough of disillusionment</w:t>
+      </w:r>
+      <w:r>
+        <w:t xml:space="preserve">,</w:t>
+      </w:r>
+      <w:r>
+        <w:t xml:space="preserve"> </w:t>
+      </w:r>
+      <w:r>
+        <w:rPr>
+          <w:i/>
+        </w:rPr>
+        <w:t xml:space="preserve">slope of enlightenment</w:t>
+      </w:r>
+      <w:r>
+        <w:t xml:space="preserve">, and</w:t>
+      </w:r>
+      <w:r>
+        <w:t xml:space="preserve"> </w:t>
+      </w:r>
+      <w:r>
+        <w:rPr>
+          <w:i/>
+        </w:rPr>
+        <w:t xml:space="preserve">plateau of productivity</w:t>
+      </w:r>
+      <w:r>
+        <w:t xml:space="preserve">. The expected duration of cycle differs per technology, and some technologies may never reach productivity. Hype cycles are an invention of consultancy Gartner, that issues regular reports</w:t>
+      </w:r>
+      <w:r>
+        <w:t xml:space="preserve"> </w:t>
+      </w:r>
+      <w:r>
+        <w:t xml:space="preserve">Gartner (2018)</w:t>
       </w:r>
     </w:p>
   </w:footnote>
@@ -3371,7 +3604,7 @@
     </w:lvl>
   </w:abstractNum>
   <w:abstractNum w:abstractNumId="990">
-    <w:nsid w:val="f7b85231"/>
+    <w:nsid w:val="7da1c07a"/>
     <w:multiLevelType w:val="multilevel"/>
     <w:lvl w:ilvl="0">
       <w:numFmt w:val="bullet"/>
@@ -3452,7 +3685,7 @@
     </w:lvl>
   </w:abstractNum>
   <w:abstractNum w:abstractNumId="991">
-    <w:nsid w:val="687fe36d"/>
+    <w:nsid w:val="622146d4"/>
     <w:multiLevelType w:val="multilevel"/>
     <w:lvl w:ilvl="0">
       <w:numFmt w:val="bullet"/>
@@ -3545,6 +3778,9 @@
     <w:abstractNumId w:val="991"/>
   </w:num>
   <w:num w:numId="1003">
+    <w:abstractNumId w:val="991"/>
+  </w:num>
+  <w:num w:numId="1004">
     <w:abstractNumId w:val="991"/>
   </w:num>
 </w:numbering>

--- a/paper.docx
+++ b/paper.docx
@@ -934,7 +934,7 @@
         <w:pStyle w:val="TextBody"/>
       </w:pPr>
       <w:r>
-        <w:t xml:space="preserve">The problem with such definitions is determining exactly what size is "too big to fit". The computational power of hardware accessible for personal use is constantly increasing (by the Moore's law</w:t>
+        <w:t xml:space="preserve">The problem with such definitions is determining exactly what size is "too big to fit". The computational power of hardware accessible for personal use is constantly increasing,</w:t>
       </w:r>
       <w:r>
         <w:rPr>
@@ -943,7 +943,10 @@
         <w:footnoteReference w:id="27"/>
       </w:r>
       <w:r>
-        <w:t xml:space="preserve">), not to mention the technical infrastructure accessible to large enterprises and governmental organizations (datacenter construction is steadily growing and is expected to almost double the current capacity in 2021</w:t>
+        <w:t xml:space="preserve"> </w:t>
+      </w:r>
+      <w:r>
+        <w:t xml:space="preserve">not to mention the technical infrastructure accessible to large enterprises and governmental organizations (datacenter construction is steadily growing and is expected to almost double the current capacity in 2021</w:t>
       </w:r>
       <w:r>
         <w:t xml:space="preserve"> </w:t>
@@ -1884,6 +1887,108 @@
     </w:p>
     <w:p>
       <w:pPr>
+        <w:pStyle w:val="TextBody"/>
+      </w:pPr>
+      <w:r>
+        <w:t xml:space="preserve">Classical dichotomies still hold</w:t>
+      </w:r>
+    </w:p>
+    <w:p>
+      <w:pPr>
+        <w:pStyle w:val="TextBody"/>
+      </w:pPr>
+      <w:r>
+        <w:t xml:space="preserve">Vector / Raster</w:t>
+      </w:r>
+      <w:r>
+        <w:t xml:space="preserve"> </w:t>
+      </w:r>
+      <w:r>
+        <w:t xml:space="preserve">or better conceptually</w:t>
+      </w:r>
+      <w:r>
+        <w:t xml:space="preserve"> </w:t>
+      </w:r>
+      <w:r>
+        <w:t xml:space="preserve">Discrete / Field</w:t>
+      </w:r>
+    </w:p>
+    <w:p>
+      <w:pPr>
+        <w:pStyle w:val="TextBody"/>
+      </w:pPr>
+      <w:r>
+        <w:t xml:space="preserve">Point / Lines / Polygons / Tessalerations / Interpolations ...</w:t>
+      </w:r>
+      <w:r>
+        <w:t xml:space="preserve"> </w:t>
+      </w:r>
+      <w:r>
+        <w:t xml:space="preserve">Nominal / Ordinal / Interval /... every textbook has it</w:t>
+      </w:r>
+    </w:p>
+    <w:p>
+      <w:pPr>
+        <w:pStyle w:val="TextBody"/>
+      </w:pPr>
+      <w:r>
+        <w:t xml:space="preserve">More on in a separate</w:t>
+      </w:r>
+    </w:p>
+    <w:p>
+      <w:pPr>
+        <w:pStyle w:val="TextBody"/>
+      </w:pPr>
+      <w:r>
+        <w:t xml:space="preserve">Spatial data bound to be represented, the form is a big deal in gis</w:t>
+      </w:r>
+      <w:r>
+        <w:t xml:space="preserve"> </w:t>
+      </w:r>
+      <w:r>
+        <w:t xml:space="preserve">Generaliastion, analysis, geostatistics..., data respresentations in GIS (event the whole data model)</w:t>
+      </w:r>
+      <w:r>
+        <w:t xml:space="preserve"> </w:t>
+      </w:r>
+      <w:r>
+        <w:t xml:space="preserve">-- a canon of proved algorithms, how would they scale...</w:t>
+      </w:r>
+    </w:p>
+    <w:p>
+      <w:pPr>
+        <w:pStyle w:val="TextBody"/>
+      </w:pPr>
+      <w:r>
+        <w:t xml:space="preserve">GIS data aggergation venture -- addning indexicallity by spatialization</w:t>
+      </w:r>
+    </w:p>
+    <w:p>
+      <w:pPr>
+        <w:pStyle w:val="TextBody"/>
+      </w:pPr>
+      <w:r>
+        <w:t xml:space="preserve">Spatialization...</w:t>
+      </w:r>
+    </w:p>
+    <w:p>
+      <w:pPr>
+        <w:pStyle w:val="TextBody"/>
+      </w:pPr>
+      <w:r>
+        <w:t xml:space="preserve">All to big of a topic for this chapter, gis project to be rethinked again, but proved itself to be capable of adopting new stuff and evolving with it.</w:t>
+      </w:r>
+    </w:p>
+    <w:p>
+      <w:pPr>
+        <w:pStyle w:val="TextBody"/>
+      </w:pPr>
+      <w:r>
+        <w:t xml:space="preserve">In some other chapter do: GIS and cartography (partners in crime) facing big data -- Each with a different Sets of Challenges -- carto (see manifests) / gis -- think thourgh</w:t>
+      </w:r>
+    </w:p>
+    <w:p>
+      <w:pPr>
         <w:pStyle w:val="Heading2"/>
       </w:pPr>
       <w:bookmarkStart w:id="38" w:name="assessing-impacts-and-opportunities-rather-than-seeking-definitions"/>
@@ -1991,7 +2096,19 @@
         <w:pStyle w:val="TextBody"/>
       </w:pPr>
       <w:r>
-        <w:t xml:space="preserve">To mayer2013big big data stands for "the ability of society to harness information in novel ways to produce useful insights or goods and services of significant value". Here, more than an exact definition, the important lies in the real-life impacts that are likely to stay even when the big data hype is over. Even if we dismiss big data as a buzz-word,</w:t>
+        <w:t xml:space="preserve">To</w:t>
+      </w:r>
+      <w:r>
+        <w:t xml:space="preserve"> </w:t>
+      </w:r>
+      <w:r>
+        <w:t xml:space="preserve">Mayer-Schönberger &amp; Cukier (2013)</w:t>
+      </w:r>
+      <w:r>
+        <w:t xml:space="preserve"> </w:t>
+      </w:r>
+      <w:r>
+        <w:t xml:space="preserve">big data stands for "the ability of society to harness information in novel ways to produce useful insights or goods and services of significant value". Here, more than an exact definition, the important lies in the real-life impacts that are likely to stay even when the big data hype is over. Even if we dismiss big data as a buzz-word,</w:t>
       </w:r>
       <w:r>
         <w:t xml:space="preserve"> </w:t>
@@ -2622,6 +2739,29 @@
         <w:pStyle w:val="Bibliography"/>
       </w:pPr>
       <w:r>
+        <w:t xml:space="preserve">Kreye, A. (2015). Moore’s law. In J. Brockman (Ed.),</w:t>
+      </w:r>
+      <w:r>
+        <w:t xml:space="preserve"> </w:t>
+      </w:r>
+      <w:r>
+        <w:rPr>
+          <w:i/>
+        </w:rPr>
+        <w:t xml:space="preserve">This Idea Must Die: Scientific Theories That Are Blocking Progress (Edge Question Series)</w:t>
+      </w:r>
+      <w:r>
+        <w:t xml:space="preserve"> </w:t>
+      </w:r>
+      <w:r>
+        <w:t xml:space="preserve">(pp. 303–309). Harper Perennial: New York.</w:t>
+      </w:r>
+    </w:p>
+    <w:p>
+      <w:pPr>
+        <w:pStyle w:val="Bibliography"/>
+      </w:pPr>
+      <w:r>
         <w:t xml:space="preserve">Laney, D. (2001). 3D data management: Controlling data volume, velocity and variety.</w:t>
       </w:r>
       <w:r>
@@ -2891,6 +3031,38 @@
       </w:r>
       <w:r>
         <w:t xml:space="preserve">.</w:t>
+      </w:r>
+    </w:p>
+    <w:p>
+      <w:pPr>
+        <w:pStyle w:val="Bibliography"/>
+      </w:pPr>
+      <w:r>
+        <w:t xml:space="preserve">Moore, G. E. (2006). Cramming more components onto integrated circuits, reprinted from electronics, volume 38, number 8, april 19, 1965, pp. 114 ff.</w:t>
+      </w:r>
+      <w:r>
+        <w:t xml:space="preserve"> </w:t>
+      </w:r>
+      <w:r>
+        <w:rPr>
+          <w:i/>
+        </w:rPr>
+        <w:t xml:space="preserve">IEEE Solid-State Circuits Society Newsletter</w:t>
+      </w:r>
+      <w:r>
+        <w:t xml:space="preserve">,</w:t>
+      </w:r>
+      <w:r>
+        <w:t xml:space="preserve"> </w:t>
+      </w:r>
+      <w:r>
+        <w:rPr>
+          <w:i/>
+        </w:rPr>
+        <w:t xml:space="preserve">11</w:t>
+      </w:r>
+      <w:r>
+        <w:t xml:space="preserve">(3), 33–35. IEEE.</w:t>
       </w:r>
     </w:p>
     <w:p>
@@ -3276,7 +3448,34 @@
         <w:t xml:space="preserve"> </w:t>
       </w:r>
       <w:r>
-        <w:t xml:space="preserve">Moore's law – explanation, critique (this idea must die)</w:t>
+        <w:t xml:space="preserve">Gordon Moore's 1965 paper (reprint</w:t>
+      </w:r>
+      <w:r>
+        <w:t xml:space="preserve"> </w:t>
+      </w:r>
+      <w:r>
+        <w:t xml:space="preserve">Moore (2006)</w:t>
+      </w:r>
+      <w:r>
+        <w:t xml:space="preserve">) stated that the number of transistors on integrated circuits will double every two years. The prediction has proven accurate for several decades and became known as</w:t>
+      </w:r>
+      <w:r>
+        <w:t xml:space="preserve"> </w:t>
+      </w:r>
+      <w:r>
+        <w:rPr>
+          <w:i/>
+        </w:rPr>
+        <w:t xml:space="preserve">Moores's law</w:t>
+      </w:r>
+      <w:r>
+        <w:t xml:space="preserve">, a very popular analogy of advance of the digital age. The pace has slowed down with smaller transistors sugesting that the prediction is reaching its technological limit, though the opinions here vary. The overuse of the idea as a synonym of progress has been critcized as too simplistic</w:t>
+      </w:r>
+      <w:r>
+        <w:t xml:space="preserve"> </w:t>
+      </w:r>
+      <w:r>
+        <w:t xml:space="preserve">Kreye (2015)</w:t>
       </w:r>
     </w:p>
   </w:footnote>
@@ -3604,7 +3803,7 @@
     </w:lvl>
   </w:abstractNum>
   <w:abstractNum w:abstractNumId="990">
-    <w:nsid w:val="7da1c07a"/>
+    <w:nsid w:val="770c3002"/>
     <w:multiLevelType w:val="multilevel"/>
     <w:lvl w:ilvl="0">
       <w:numFmt w:val="bullet"/>
@@ -3685,7 +3884,7 @@
     </w:lvl>
   </w:abstractNum>
   <w:abstractNum w:abstractNumId="991">
-    <w:nsid w:val="622146d4"/>
+    <w:nsid w:val="36a0e4af"/>
     <w:multiLevelType w:val="multilevel"/>
     <w:lvl w:ilvl="0">
       <w:numFmt w:val="bullet"/>

--- a/paper.docx
+++ b/paper.docx
@@ -1522,7 +1522,7 @@
         <w:pStyle w:val="FirstParagraph"/>
       </w:pPr>
       <w:r>
-        <w:t xml:space="preserve">Multifaceted phenomena tend to provoke descriptions that contain words like "system" or "process". Somewhere behind that lies an idea that a whole more than a sum of its parts</w:t>
+        <w:t xml:space="preserve">Multifaceted phenomena tend to provoke descriptions that contain words like "system" or "process". Somewhere behind that lies an idea that a whole is more than a sum of its parts</w:t>
       </w:r>
       <w:r>
         <w:rPr>
@@ -1531,7 +1531,7 @@
         <w:footnoteReference w:id="36"/>
       </w:r>
       <w:r>
-        <w:t xml:space="preserve">. Experts from different fields notice aspects of phenomena that are close to their priorities, interdisciplinary definitions combine such views. Naturally, listing holistic accounts will include topics already mentioned, so pardon some repetition in this section.</w:t>
+        <w:t xml:space="preserve">. Experts from different fields notice aspects of phenomena that are close to their research interests and priorities, interdisciplinary definitions then combine such views. Naturally, listing holistic accounts will include topics already mentioned, therefore pardon some repetition in this section.</w:t>
       </w:r>
     </w:p>
     <w:p>
@@ -1818,10 +1818,10 @@
         <w:t xml:space="preserve">Shin &amp; Choi (2015)</w:t>
       </w:r>
       <w:r>
-        <w:t xml:space="preserve">), social sciences (ovadia2013role), or business administration (wamba2015big), learning analytics (</w:t>
-      </w:r>
-      <w:r>
-        <w:t xml:space="preserve">Wilson, Thompson, Watson, Drew, &amp; Doyle (2017)</w:t>
+        <w:t xml:space="preserve">), social sciences (ovadia2013role), business administration (wamba2015big), learning analytics (</w:t>
+      </w:r>
+      <w:r>
+        <w:t xml:space="preserve">Wilson et al. (2017)</w:t>
       </w:r>
       <w:r>
         <w:t xml:space="preserve">), education (kabakchieva2015big) and doubtlessly many others.</w:t>
@@ -1834,9 +1834,11 @@
       <w:r>
         <w:t xml:space="preserve">how to contextualize bd within geography – maybe to the next section on science:</w:t>
       </w:r>
-      <w:r>
-        <w:t xml:space="preserve"> </w:t>
-      </w:r>
+    </w:p>
+    <w:p>
+      <w:pPr>
+        <w:pStyle w:val="TextBody"/>
+      </w:pPr>
       <w:r>
         <w:t xml:space="preserve">Graham &amp; Shelton (2013)</w:t>
       </w:r>
@@ -2002,7 +2004,7 @@
         <w:pStyle w:val="FirstParagraph"/>
       </w:pPr>
       <w:r>
-        <w:t xml:space="preserve">Often times, big data are described indirectly by the impacts, real or imagined, it has on the society. For some authors, the debate on definition of big data may be dismissed as unproductive. The popularity of the term itself may diminish like many other new technologies that become part of the infamous hype cycle.</w:t>
+        <w:t xml:space="preserve">Often times, big data are described indirectly by the impacts, real or imagined, they have on the society. For some authors, the debate on definition of big data may be dismissed as unproductive. The popularity of the term itself may diminish like many other new technologies that become part of the infamous hype cycle.</w:t>
       </w:r>
       <w:r>
         <w:rPr>
@@ -2014,7 +2016,7 @@
         <w:t xml:space="preserve"> </w:t>
       </w:r>
       <w:r>
-        <w:t xml:space="preserve">Many ideas in the IT industry exist under changing or concurrent names, and big data has indeed a lot in common with terms such as</w:t>
+        <w:t xml:space="preserve">Many ideas in the IT industry exist under changing or concurrent names, and big data has indeed a lot in common with concepts such as</w:t>
       </w:r>
       <w:r>
         <w:t xml:space="preserve"> </w:t>
@@ -2064,7 +2066,7 @@
         <w:pStyle w:val="TextBody"/>
       </w:pPr>
       <w:r>
-        <w:t xml:space="preserve">The definition of big data is elusive perhaps also because the majority of involved actors,as they are positioned in the business world, is more focused on building productive big data ventures, without much conceptual attention to the subject in itself. Then of course, the underlying technologies become a subject of marketing which often uses inflated overstatements based on expectations rather than reality. So far there is no settled consensus around Big Data definition in the academia either, but as</w:t>
+        <w:t xml:space="preserve">The definition of big data is elusive perhaps also because the majority of involved actors, as they are positioned in the business world, is more focused on building productive big data ventures, without much conceptual attention to the subject in itself. Then of course, the underlying technologies become a subject of marketing which often uses inflated overstatements based on expectations rather than reality. So far there is no settled consensus around big data definition in the academia either, but as</w:t>
       </w:r>
       <w:r>
         <w:t xml:space="preserve"> </w:t>
@@ -2076,7 +2078,7 @@
         <w:t xml:space="preserve"> </w:t>
       </w:r>
       <w:r>
-        <w:t xml:space="preserve">predicts, the "genus" of big data will probably be further delineated and its various "species" identified. The question is if the then such an umbrella term will be necessary. Anyways, the lack of common ground in understanding what big data is (illustrated by this chapter) may be a good predictor of the term's future relevance. Problems with definition is exactly what leads</w:t>
+        <w:t xml:space="preserve">predicts, the "genus" of big data will probably be further delineated and its various "species" identified. The question is if then such an umbrella term will be necessary. Anyways, the lack of common ground in understanding what big data is (illustrated by this chapter) may be a good predictor of the term's future relevance. Problems with definition is exactly what leads</w:t>
       </w:r>
       <w:r>
         <w:t xml:space="preserve"> </w:t>
@@ -2108,13 +2110,7 @@
         <w:t xml:space="preserve"> </w:t>
       </w:r>
       <w:r>
-        <w:t xml:space="preserve">big data stands for "the ability of society to harness information in novel ways to produce useful insights or goods and services of significant value". Here, more than an exact definition, the important lies in the real-life impacts that are likely to stay even when the big data hype is over. Even if we dismiss big data as a buzz-word,</w:t>
-      </w:r>
-      <w:r>
-        <w:t xml:space="preserve"> </w:t>
-      </w:r>
-      <w:r>
-        <w:t xml:space="preserve">the fact is that more digital information gets created and it can be linked more easily, which has many implications on the way we live. Together with that there are changing attitudes to putting data to work. Before we move to describing the challenges and opportunities big data pose to cartography, we dedicate the following chapter to some societal and scientific impacts of the phenomenon, as they can provide a motivation for cartography to take part in addressing those issues.</w:t>
+        <w:t xml:space="preserve">big data stands for "the ability of society to harness information in novel ways to produce useful insights or goods and services of significant value". Here, more than an exact definition, the importance lies in the real-life impacts that are likely to stay even when the big data hype is over. Even if we dismiss big data as a buzz-word, the fact is that more digital information gets created and it can be linked more easily, which has many implications on the way we live. Together with that there are changing attitudes to putting data to work. Before we move to describing the challenges and opportunities big data pose to cartography, we dedicate the following chapter to some societal and scientific impacts of the phenomenon, as they can provide a motivation for cartography to take part in addressing those issues.</w:t>
       </w:r>
     </w:p>
     <w:p>
@@ -3162,6 +3158,26 @@
         <w:pStyle w:val="Bibliography"/>
       </w:pPr>
       <w:r>
+        <w:t xml:space="preserve">Nunberg, G. (2013). “The data are”: How fetishism makes us stupid.</w:t>
+      </w:r>
+      <w:r>
+        <w:t xml:space="preserve"> </w:t>
+      </w:r>
+      <w:r>
+        <w:rPr>
+          <w:i/>
+        </w:rPr>
+        <w:t xml:space="preserve">Available online at http://languagelog.ldc.upenn.edu/nll/?p=4396 (last accessed September 26, 2018)</w:t>
+      </w:r>
+      <w:r>
+        <w:t xml:space="preserve">.</w:t>
+      </w:r>
+    </w:p>
+    <w:p>
+      <w:pPr>
+        <w:pStyle w:val="Bibliography"/>
+      </w:pPr>
+      <w:r>
         <w:t xml:space="preserve">Pääkkönen, P., &amp; Pakkala, D. (2015). Reference architecture and classification of technologies, products and services for big data systems.</w:t>
       </w:r>
       <w:r>
@@ -3348,6 +3364,26 @@
           <w:i/>
         </w:rPr>
         <w:t xml:space="preserve">Available online at http://www. bigdata-startups. com/3vs-sufficient-describe-big-data (last accessed December 29, 2016)</w:t>
+      </w:r>
+      <w:r>
+        <w:t xml:space="preserve">.</w:t>
+      </w:r>
+    </w:p>
+    <w:p>
+      <w:pPr>
+        <w:pStyle w:val="Bibliography"/>
+      </w:pPr>
+      <w:r>
+        <w:t xml:space="preserve">Widman, J. (2014). When new relic says “data helps,” we’re saying it right.</w:t>
+      </w:r>
+      <w:r>
+        <w:t xml:space="preserve"> </w:t>
+      </w:r>
+      <w:r>
+        <w:rPr>
+          <w:i/>
+        </w:rPr>
+        <w:t xml:space="preserve">Available online at https://blog.newrelic.com/culture/data-is-vs-data-are/ (last accessed September 26, 2018)</w:t>
       </w:r>
       <w:r>
         <w:t xml:space="preserve">.</w:t>
@@ -3429,7 +3465,31 @@
         <w:t xml:space="preserve"> </w:t>
       </w:r>
       <w:r>
-        <w:t xml:space="preserve">Big Data vs big data, data in plural or singular?</w:t>
+        <w:t xml:space="preserve">Throughout the text we will treat the term as plural, without capitalization. Although there are strong arguments for "data" as singular (</w:t>
+      </w:r>
+      <w:r>
+        <w:t xml:space="preserve">Widman (2014)</w:t>
+      </w:r>
+      <w:r>
+        <w:t xml:space="preserve">,</w:t>
+      </w:r>
+      <w:r>
+        <w:t xml:space="preserve"> </w:t>
+      </w:r>
+      <w:r>
+        <w:t xml:space="preserve">Nunberg (2013)</w:t>
+      </w:r>
+      <w:r>
+        <w:t xml:space="preserve">, for counterargument emphasizing the plurality of big data see</w:t>
+      </w:r>
+      <w:r>
+        <w:t xml:space="preserve"> </w:t>
+      </w:r>
+      <w:r>
+        <w:t xml:space="preserve">Wilson, Thompson, Watson, Drew, &amp; Doyle (2017)</w:t>
+      </w:r>
+      <w:r>
+        <w:t xml:space="preserve">) and some authors capitalize, we chose to match with the majority of big data related literature. This does not apply to direct citations where we preserve the original author's formulation.</w:t>
       </w:r>
     </w:p>
   </w:footnote>
@@ -3469,7 +3529,7 @@
         <w:t xml:space="preserve">Moores's law</w:t>
       </w:r>
       <w:r>
-        <w:t xml:space="preserve">, a very popular analogy of advance of the digital age. The pace has slowed down with smaller transistors sugesting that the prediction is reaching its technological limit, though the opinions here vary. The overuse of the idea as a synonym of progress has been critcized as too simplistic</w:t>
+        <w:t xml:space="preserve">, a very popular analogy of advance of the digital age. The pace has slowed down with smaller transistors suggesting that the prediction is reaching its technological limit, though the opinions here vary. The overuse of the idea as a synonym of progress has been criticized as too simplistic</w:t>
       </w:r>
       <w:r>
         <w:t xml:space="preserve"> </w:t>
@@ -3528,7 +3588,7 @@
         <w:t xml:space="preserve"> </w:t>
       </w:r>
       <w:r>
-        <w:t xml:space="preserve">Processing and analytical frameworks designed for big data inclued Apache Hadoop, Apache Spark, or Apache Flink. No-SQL databases use a collumn, graph, document, key-value, or multi-model solution as an alternative to tradional reltional database design.</w:t>
+        <w:t xml:space="preserve">Processing and analytical frameworks designed for big data include Apache Hadoop, Apache Spark, or Apache Flink. No-SQL databases use a column, graph, document, key-value, or multi-model solution as an alternative to traditional relational database design.</w:t>
       </w:r>
     </w:p>
   </w:footnote>
@@ -3706,7 +3766,7 @@
         <w:t xml:space="preserve">plateau of productivity</w:t>
       </w:r>
       <w:r>
-        <w:t xml:space="preserve">. The expected duration of cycle differs per technology, and some technologies may never reach productivity. Hype cycles are an invention of consultancy Gartner, that issues regular reports</w:t>
+        <w:t xml:space="preserve">. The expected duration of cycle differs per technology, and some technologies may never reach productivity in the foreseeable future. Hype cycles are a construction of consultancy Gartner that issues regular reports</w:t>
       </w:r>
       <w:r>
         <w:t xml:space="preserve"> </w:t>
@@ -3803,7 +3863,7 @@
     </w:lvl>
   </w:abstractNum>
   <w:abstractNum w:abstractNumId="990">
-    <w:nsid w:val="770c3002"/>
+    <w:nsid w:val="10c05be5"/>
     <w:multiLevelType w:val="multilevel"/>
     <w:lvl w:ilvl="0">
       <w:numFmt w:val="bullet"/>
@@ -3884,7 +3944,7 @@
     </w:lvl>
   </w:abstractNum>
   <w:abstractNum w:abstractNumId="991">
-    <w:nsid w:val="36a0e4af"/>
+    <w:nsid w:val="7c3bb349"/>
     <w:multiLevelType w:val="multilevel"/>
     <w:lvl w:ilvl="0">
       <w:numFmt w:val="bullet"/>
